--- a/Desenvolvimento.docx
+++ b/Desenvolvimento.docx
@@ -2592,6 +2592,4063 @@
           <w:bCs/>
         </w:rPr>
       </w:pPr>
+    </w:p>
+    <w:p>
+      <w:pPr>
+        <w:spacing w:line="240" w:lineRule="auto"/>
+        <w:rPr>
+          <w:b/>
+          <w:bCs/>
+        </w:rPr>
+      </w:pPr>
+      <w:r>
+        <w:rPr>
+          <w:b/>
+          <w:bCs/>
+        </w:rPr>
+        <w:t>Antes, lógica do projeto.</w:t>
+      </w:r>
+    </w:p>
+    <w:p>
+      <w:pPr>
+        <w:shd w:val="clear" w:color="auto" w:fill="272822"/>
+        <w:spacing w:after="0" w:line="405" w:lineRule="atLeast"/>
+        <w:rPr>
+          <w:rFonts w:ascii="Consolas" w:eastAsia="Times New Roman" w:hAnsi="Consolas" w:cs="Times New Roman"/>
+          <w:color w:val="F8F8F2"/>
+          <w:sz w:val="30"/>
+          <w:szCs w:val="30"/>
+          <w:lang w:eastAsia="pt-BR"/>
+        </w:rPr>
+      </w:pPr>
+      <w:proofErr w:type="spellStart"/>
+      <w:proofErr w:type="gramStart"/>
+      <w:r>
+        <w:rPr>
+          <w:rFonts w:ascii="Consolas" w:eastAsia="Times New Roman" w:hAnsi="Consolas" w:cs="Times New Roman"/>
+          <w:i/>
+          <w:iCs/>
+          <w:color w:val="66D9EF"/>
+          <w:sz w:val="30"/>
+          <w:szCs w:val="30"/>
+          <w:lang w:eastAsia="pt-BR"/>
+        </w:rPr>
+        <w:t>Route</w:t>
+      </w:r>
+      <w:proofErr w:type="spellEnd"/>
+      <w:r>
+        <w:rPr>
+          <w:rFonts w:ascii="Consolas" w:eastAsia="Times New Roman" w:hAnsi="Consolas" w:cs="Times New Roman"/>
+          <w:color w:val="F92672"/>
+          <w:sz w:val="30"/>
+          <w:szCs w:val="30"/>
+          <w:lang w:eastAsia="pt-BR"/>
+        </w:rPr>
+        <w:t>::</w:t>
+      </w:r>
+      <w:proofErr w:type="spellStart"/>
+      <w:proofErr w:type="gramEnd"/>
+      <w:r>
+        <w:rPr>
+          <w:rFonts w:ascii="Consolas" w:eastAsia="Times New Roman" w:hAnsi="Consolas" w:cs="Times New Roman"/>
+          <w:color w:val="A6E22E"/>
+          <w:sz w:val="30"/>
+          <w:szCs w:val="30"/>
+          <w:lang w:eastAsia="pt-BR"/>
+        </w:rPr>
+        <w:t>get</w:t>
+      </w:r>
+      <w:proofErr w:type="spellEnd"/>
+      <w:r>
+        <w:rPr>
+          <w:rFonts w:ascii="Consolas" w:eastAsia="Times New Roman" w:hAnsi="Consolas" w:cs="Times New Roman"/>
+          <w:color w:val="F8F8F2"/>
+          <w:sz w:val="30"/>
+          <w:szCs w:val="30"/>
+          <w:lang w:eastAsia="pt-BR"/>
+        </w:rPr>
+        <w:t>(</w:t>
+      </w:r>
+      <w:r>
+        <w:rPr>
+          <w:rFonts w:ascii="Consolas" w:eastAsia="Times New Roman" w:hAnsi="Consolas" w:cs="Times New Roman"/>
+          <w:color w:val="E6DB74"/>
+          <w:sz w:val="30"/>
+          <w:szCs w:val="30"/>
+          <w:lang w:eastAsia="pt-BR"/>
+        </w:rPr>
+        <w:t>'/produtos'</w:t>
+      </w:r>
+      <w:r>
+        <w:rPr>
+          <w:rFonts w:ascii="Consolas" w:eastAsia="Times New Roman" w:hAnsi="Consolas" w:cs="Times New Roman"/>
+          <w:color w:val="F8F8F2"/>
+          <w:sz w:val="30"/>
+          <w:szCs w:val="30"/>
+          <w:lang w:eastAsia="pt-BR"/>
+        </w:rPr>
+        <w:t>, </w:t>
+      </w:r>
+      <w:proofErr w:type="spellStart"/>
+      <w:r>
+        <w:rPr>
+          <w:rFonts w:ascii="Consolas" w:eastAsia="Times New Roman" w:hAnsi="Consolas" w:cs="Times New Roman"/>
+          <w:i/>
+          <w:iCs/>
+          <w:color w:val="66D9EF"/>
+          <w:sz w:val="30"/>
+          <w:szCs w:val="30"/>
+          <w:lang w:eastAsia="pt-BR"/>
+        </w:rPr>
+        <w:t>function</w:t>
+      </w:r>
+      <w:proofErr w:type="spellEnd"/>
+      <w:r>
+        <w:rPr>
+          <w:rFonts w:ascii="Consolas" w:eastAsia="Times New Roman" w:hAnsi="Consolas" w:cs="Times New Roman"/>
+          <w:color w:val="F8F8F2"/>
+          <w:sz w:val="30"/>
+          <w:szCs w:val="30"/>
+          <w:lang w:eastAsia="pt-BR"/>
+        </w:rPr>
+        <w:t> () {</w:t>
+      </w:r>
+    </w:p>
+    <w:p>
+      <w:pPr>
+        <w:shd w:val="clear" w:color="auto" w:fill="272822"/>
+        <w:spacing w:after="0" w:line="405" w:lineRule="atLeast"/>
+        <w:rPr>
+          <w:rFonts w:ascii="Consolas" w:eastAsia="Times New Roman" w:hAnsi="Consolas" w:cs="Times New Roman"/>
+          <w:color w:val="F8F8F2"/>
+          <w:sz w:val="30"/>
+          <w:szCs w:val="30"/>
+          <w:lang w:eastAsia="pt-BR"/>
+        </w:rPr>
+      </w:pPr>
+    </w:p>
+    <w:p>
+      <w:pPr>
+        <w:shd w:val="clear" w:color="auto" w:fill="272822"/>
+        <w:spacing w:after="0" w:line="405" w:lineRule="atLeast"/>
+        <w:rPr>
+          <w:rFonts w:ascii="Consolas" w:eastAsia="Times New Roman" w:hAnsi="Consolas" w:cs="Times New Roman"/>
+          <w:color w:val="F8F8F2"/>
+          <w:sz w:val="30"/>
+          <w:szCs w:val="30"/>
+          <w:lang w:eastAsia="pt-BR"/>
+        </w:rPr>
+      </w:pPr>
+      <w:r>
+        <w:rPr>
+          <w:rFonts w:ascii="Consolas" w:eastAsia="Times New Roman" w:hAnsi="Consolas" w:cs="Times New Roman"/>
+          <w:color w:val="F8F8F2"/>
+          <w:sz w:val="30"/>
+          <w:szCs w:val="30"/>
+          <w:lang w:eastAsia="pt-BR"/>
+        </w:rPr>
+        <w:t>    $busca </w:t>
+      </w:r>
+      <w:r>
+        <w:rPr>
+          <w:rFonts w:ascii="Consolas" w:eastAsia="Times New Roman" w:hAnsi="Consolas" w:cs="Times New Roman"/>
+          <w:color w:val="F92672"/>
+          <w:sz w:val="30"/>
+          <w:szCs w:val="30"/>
+          <w:lang w:eastAsia="pt-BR"/>
+        </w:rPr>
+        <w:t>=</w:t>
+      </w:r>
+      <w:r>
+        <w:rPr>
+          <w:rFonts w:ascii="Consolas" w:eastAsia="Times New Roman" w:hAnsi="Consolas" w:cs="Times New Roman"/>
+          <w:color w:val="F8F8F2"/>
+          <w:sz w:val="30"/>
+          <w:szCs w:val="30"/>
+          <w:lang w:eastAsia="pt-BR"/>
+        </w:rPr>
+        <w:t> </w:t>
+      </w:r>
+      <w:proofErr w:type="spellStart"/>
+      <w:r>
+        <w:rPr>
+          <w:rFonts w:ascii="Consolas" w:eastAsia="Times New Roman" w:hAnsi="Consolas" w:cs="Times New Roman"/>
+          <w:color w:val="A6E22E"/>
+          <w:sz w:val="30"/>
+          <w:szCs w:val="30"/>
+          <w:lang w:eastAsia="pt-BR"/>
+        </w:rPr>
+        <w:t>request</w:t>
+      </w:r>
+      <w:proofErr w:type="spellEnd"/>
+      <w:r>
+        <w:rPr>
+          <w:rFonts w:ascii="Consolas" w:eastAsia="Times New Roman" w:hAnsi="Consolas" w:cs="Times New Roman"/>
+          <w:color w:val="F8F8F2"/>
+          <w:sz w:val="30"/>
+          <w:szCs w:val="30"/>
+          <w:lang w:eastAsia="pt-BR"/>
+        </w:rPr>
+        <w:t>(</w:t>
+      </w:r>
+      <w:r>
+        <w:rPr>
+          <w:rFonts w:ascii="Consolas" w:eastAsia="Times New Roman" w:hAnsi="Consolas" w:cs="Times New Roman"/>
+          <w:color w:val="E6DB74"/>
+          <w:sz w:val="30"/>
+          <w:szCs w:val="30"/>
+          <w:lang w:eastAsia="pt-BR"/>
+        </w:rPr>
+        <w:t>'</w:t>
+      </w:r>
+      <w:proofErr w:type="spellStart"/>
+      <w:r>
+        <w:rPr>
+          <w:rFonts w:ascii="Consolas" w:eastAsia="Times New Roman" w:hAnsi="Consolas" w:cs="Times New Roman"/>
+          <w:color w:val="E6DB74"/>
+          <w:sz w:val="30"/>
+          <w:szCs w:val="30"/>
+          <w:lang w:eastAsia="pt-BR"/>
+        </w:rPr>
+        <w:t>search</w:t>
+      </w:r>
+      <w:proofErr w:type="spellEnd"/>
+      <w:r>
+        <w:rPr>
+          <w:rFonts w:ascii="Consolas" w:eastAsia="Times New Roman" w:hAnsi="Consolas" w:cs="Times New Roman"/>
+          <w:color w:val="E6DB74"/>
+          <w:sz w:val="30"/>
+          <w:szCs w:val="30"/>
+          <w:lang w:eastAsia="pt-BR"/>
+        </w:rPr>
+        <w:t>'</w:t>
+      </w:r>
+      <w:r>
+        <w:rPr>
+          <w:rFonts w:ascii="Consolas" w:eastAsia="Times New Roman" w:hAnsi="Consolas" w:cs="Times New Roman"/>
+          <w:color w:val="F8F8F2"/>
+          <w:sz w:val="30"/>
+          <w:szCs w:val="30"/>
+          <w:lang w:eastAsia="pt-BR"/>
+        </w:rPr>
+        <w:t>);</w:t>
+      </w:r>
+    </w:p>
+    <w:p>
+      <w:pPr>
+        <w:shd w:val="clear" w:color="auto" w:fill="272822"/>
+        <w:spacing w:after="0" w:line="405" w:lineRule="atLeast"/>
+        <w:rPr>
+          <w:rFonts w:ascii="Consolas" w:eastAsia="Times New Roman" w:hAnsi="Consolas" w:cs="Times New Roman"/>
+          <w:color w:val="F8F8F2"/>
+          <w:sz w:val="30"/>
+          <w:szCs w:val="30"/>
+          <w:lang w:eastAsia="pt-BR"/>
+        </w:rPr>
+      </w:pPr>
+    </w:p>
+    <w:p>
+      <w:pPr>
+        <w:shd w:val="clear" w:color="auto" w:fill="272822"/>
+        <w:spacing w:after="0" w:line="405" w:lineRule="atLeast"/>
+        <w:rPr>
+          <w:rFonts w:ascii="Consolas" w:eastAsia="Times New Roman" w:hAnsi="Consolas" w:cs="Times New Roman"/>
+          <w:color w:val="F8F8F2"/>
+          <w:sz w:val="30"/>
+          <w:szCs w:val="30"/>
+          <w:lang w:eastAsia="pt-BR"/>
+        </w:rPr>
+      </w:pPr>
+      <w:r>
+        <w:rPr>
+          <w:rFonts w:ascii="Consolas" w:eastAsia="Times New Roman" w:hAnsi="Consolas" w:cs="Times New Roman"/>
+          <w:color w:val="F8F8F2"/>
+          <w:sz w:val="30"/>
+          <w:szCs w:val="30"/>
+          <w:lang w:eastAsia="pt-BR"/>
+        </w:rPr>
+        <w:t>    </w:t>
+      </w:r>
+      <w:proofErr w:type="spellStart"/>
+      <w:r>
+        <w:rPr>
+          <w:rFonts w:ascii="Consolas" w:eastAsia="Times New Roman" w:hAnsi="Consolas" w:cs="Times New Roman"/>
+          <w:color w:val="F92672"/>
+          <w:sz w:val="30"/>
+          <w:szCs w:val="30"/>
+          <w:lang w:eastAsia="pt-BR"/>
+        </w:rPr>
+        <w:t>return</w:t>
+      </w:r>
+      <w:proofErr w:type="spellEnd"/>
+      <w:r>
+        <w:rPr>
+          <w:rFonts w:ascii="Consolas" w:eastAsia="Times New Roman" w:hAnsi="Consolas" w:cs="Times New Roman"/>
+          <w:color w:val="F8F8F2"/>
+          <w:sz w:val="30"/>
+          <w:szCs w:val="30"/>
+          <w:lang w:eastAsia="pt-BR"/>
+        </w:rPr>
+        <w:t> </w:t>
+      </w:r>
+      <w:proofErr w:type="spellStart"/>
+      <w:proofErr w:type="gramStart"/>
+      <w:r>
+        <w:rPr>
+          <w:rFonts w:ascii="Consolas" w:eastAsia="Times New Roman" w:hAnsi="Consolas" w:cs="Times New Roman"/>
+          <w:color w:val="A6E22E"/>
+          <w:sz w:val="30"/>
+          <w:szCs w:val="30"/>
+          <w:lang w:eastAsia="pt-BR"/>
+        </w:rPr>
+        <w:t>view</w:t>
+      </w:r>
+      <w:proofErr w:type="spellEnd"/>
+      <w:r>
+        <w:rPr>
+          <w:rFonts w:ascii="Consolas" w:eastAsia="Times New Roman" w:hAnsi="Consolas" w:cs="Times New Roman"/>
+          <w:color w:val="F8F8F2"/>
+          <w:sz w:val="30"/>
+          <w:szCs w:val="30"/>
+          <w:lang w:eastAsia="pt-BR"/>
+        </w:rPr>
+        <w:t>(</w:t>
+      </w:r>
+      <w:proofErr w:type="gramEnd"/>
+      <w:r>
+        <w:rPr>
+          <w:rFonts w:ascii="Consolas" w:eastAsia="Times New Roman" w:hAnsi="Consolas" w:cs="Times New Roman"/>
+          <w:color w:val="E6DB74"/>
+          <w:sz w:val="30"/>
+          <w:szCs w:val="30"/>
+          <w:lang w:eastAsia="pt-BR"/>
+        </w:rPr>
+        <w:t>'</w:t>
+      </w:r>
+      <w:proofErr w:type="spellStart"/>
+      <w:r>
+        <w:rPr>
+          <w:rFonts w:ascii="Consolas" w:eastAsia="Times New Roman" w:hAnsi="Consolas" w:cs="Times New Roman"/>
+          <w:color w:val="E6DB74"/>
+          <w:sz w:val="30"/>
+          <w:szCs w:val="30"/>
+          <w:lang w:eastAsia="pt-BR"/>
+        </w:rPr>
+        <w:t>products</w:t>
+      </w:r>
+      <w:proofErr w:type="spellEnd"/>
+      <w:r>
+        <w:rPr>
+          <w:rFonts w:ascii="Consolas" w:eastAsia="Times New Roman" w:hAnsi="Consolas" w:cs="Times New Roman"/>
+          <w:color w:val="E6DB74"/>
+          <w:sz w:val="30"/>
+          <w:szCs w:val="30"/>
+          <w:lang w:eastAsia="pt-BR"/>
+        </w:rPr>
+        <w:t>'</w:t>
+      </w:r>
+      <w:r>
+        <w:rPr>
+          <w:rFonts w:ascii="Consolas" w:eastAsia="Times New Roman" w:hAnsi="Consolas" w:cs="Times New Roman"/>
+          <w:color w:val="F8F8F2"/>
+          <w:sz w:val="30"/>
+          <w:szCs w:val="30"/>
+          <w:lang w:eastAsia="pt-BR"/>
+        </w:rPr>
+        <w:t>, [</w:t>
+      </w:r>
+      <w:r>
+        <w:rPr>
+          <w:rFonts w:ascii="Consolas" w:eastAsia="Times New Roman" w:hAnsi="Consolas" w:cs="Times New Roman"/>
+          <w:color w:val="E6DB74"/>
+          <w:sz w:val="30"/>
+          <w:szCs w:val="30"/>
+          <w:lang w:eastAsia="pt-BR"/>
+        </w:rPr>
+        <w:t>'busca'</w:t>
+      </w:r>
+      <w:r>
+        <w:rPr>
+          <w:rFonts w:ascii="Consolas" w:eastAsia="Times New Roman" w:hAnsi="Consolas" w:cs="Times New Roman"/>
+          <w:color w:val="F8F8F2"/>
+          <w:sz w:val="30"/>
+          <w:szCs w:val="30"/>
+          <w:lang w:eastAsia="pt-BR"/>
+        </w:rPr>
+        <w:t> </w:t>
+      </w:r>
+      <w:r>
+        <w:rPr>
+          <w:rFonts w:ascii="Consolas" w:eastAsia="Times New Roman" w:hAnsi="Consolas" w:cs="Times New Roman"/>
+          <w:color w:val="F92672"/>
+          <w:sz w:val="30"/>
+          <w:szCs w:val="30"/>
+          <w:lang w:eastAsia="pt-BR"/>
+        </w:rPr>
+        <w:t>=&gt;</w:t>
+      </w:r>
+      <w:r>
+        <w:rPr>
+          <w:rFonts w:ascii="Consolas" w:eastAsia="Times New Roman" w:hAnsi="Consolas" w:cs="Times New Roman"/>
+          <w:color w:val="F8F8F2"/>
+          <w:sz w:val="30"/>
+          <w:szCs w:val="30"/>
+          <w:lang w:eastAsia="pt-BR"/>
+        </w:rPr>
+        <w:t> $busca]);</w:t>
+      </w:r>
+    </w:p>
+    <w:p>
+      <w:pPr>
+        <w:shd w:val="clear" w:color="auto" w:fill="272822"/>
+        <w:spacing w:after="0" w:line="405" w:lineRule="atLeast"/>
+        <w:rPr>
+          <w:rFonts w:ascii="Consolas" w:eastAsia="Times New Roman" w:hAnsi="Consolas" w:cs="Times New Roman"/>
+          <w:color w:val="F8F8F2"/>
+          <w:sz w:val="30"/>
+          <w:szCs w:val="30"/>
+          <w:lang w:eastAsia="pt-BR"/>
+        </w:rPr>
+      </w:pPr>
+      <w:r>
+        <w:rPr>
+          <w:rFonts w:ascii="Consolas" w:eastAsia="Times New Roman" w:hAnsi="Consolas" w:cs="Times New Roman"/>
+          <w:color w:val="F8F8F2"/>
+          <w:sz w:val="30"/>
+          <w:szCs w:val="30"/>
+          <w:lang w:eastAsia="pt-BR"/>
+        </w:rPr>
+        <w:t>});</w:t>
+      </w:r>
+    </w:p>
+    <w:p>
+      <w:pPr>
+        <w:spacing w:line="240" w:lineRule="auto"/>
+        <w:rPr>
+          <w:b/>
+          <w:bCs/>
+        </w:rPr>
+      </w:pPr>
+    </w:p>
+    <w:p>
+      <w:pPr>
+        <w:spacing w:line="240" w:lineRule="auto"/>
+        <w:rPr>
+          <w:b/>
+          <w:bCs/>
+        </w:rPr>
+      </w:pPr>
+    </w:p>
+    <w:p>
+      <w:pPr>
+        <w:spacing w:line="240" w:lineRule="auto"/>
+        <w:rPr>
+          <w:b/>
+          <w:bCs/>
+        </w:rPr>
+      </w:pPr>
+    </w:p>
+    <w:p>
+      <w:pPr>
+        <w:spacing w:line="240" w:lineRule="auto"/>
+        <w:rPr>
+          <w:b/>
+          <w:bCs/>
+        </w:rPr>
+      </w:pPr>
+      <w:r>
+        <w:rPr>
+          <w:b/>
+          <w:bCs/>
+        </w:rPr>
+        <w:lastRenderedPageBreak/>
+        <w:t xml:space="preserve">Depois, passando pro </w:t>
+      </w:r>
+      <w:proofErr w:type="spellStart"/>
+      <w:r>
+        <w:rPr>
+          <w:b/>
+          <w:bCs/>
+        </w:rPr>
+        <w:t>controller</w:t>
+      </w:r>
+      <w:proofErr w:type="spellEnd"/>
+      <w:r>
+        <w:rPr>
+          <w:b/>
+          <w:bCs/>
+        </w:rPr>
+        <w:t>.</w:t>
+      </w:r>
+    </w:p>
+    <w:p>
+      <w:pPr>
+        <w:shd w:val="clear" w:color="auto" w:fill="272822"/>
+        <w:spacing w:after="0" w:line="405" w:lineRule="atLeast"/>
+        <w:rPr>
+          <w:rFonts w:ascii="Consolas" w:eastAsia="Times New Roman" w:hAnsi="Consolas" w:cs="Times New Roman"/>
+          <w:color w:val="F8F8F2"/>
+          <w:sz w:val="30"/>
+          <w:szCs w:val="30"/>
+          <w:lang w:eastAsia="pt-BR"/>
+        </w:rPr>
+      </w:pPr>
+      <w:proofErr w:type="spellStart"/>
+      <w:proofErr w:type="gramStart"/>
+      <w:r>
+        <w:rPr>
+          <w:rFonts w:ascii="Consolas" w:eastAsia="Times New Roman" w:hAnsi="Consolas" w:cs="Times New Roman"/>
+          <w:i/>
+          <w:iCs/>
+          <w:color w:val="66D9EF"/>
+          <w:sz w:val="30"/>
+          <w:szCs w:val="30"/>
+          <w:lang w:eastAsia="pt-BR"/>
+        </w:rPr>
+        <w:t>Route</w:t>
+      </w:r>
+      <w:proofErr w:type="spellEnd"/>
+      <w:r>
+        <w:rPr>
+          <w:rFonts w:ascii="Consolas" w:eastAsia="Times New Roman" w:hAnsi="Consolas" w:cs="Times New Roman"/>
+          <w:color w:val="F92672"/>
+          <w:sz w:val="30"/>
+          <w:szCs w:val="30"/>
+          <w:lang w:eastAsia="pt-BR"/>
+        </w:rPr>
+        <w:t>::</w:t>
+      </w:r>
+      <w:proofErr w:type="spellStart"/>
+      <w:proofErr w:type="gramEnd"/>
+      <w:r>
+        <w:rPr>
+          <w:rFonts w:ascii="Consolas" w:eastAsia="Times New Roman" w:hAnsi="Consolas" w:cs="Times New Roman"/>
+          <w:color w:val="A6E22E"/>
+          <w:sz w:val="30"/>
+          <w:szCs w:val="30"/>
+          <w:lang w:eastAsia="pt-BR"/>
+        </w:rPr>
+        <w:t>get</w:t>
+      </w:r>
+      <w:proofErr w:type="spellEnd"/>
+      <w:r>
+        <w:rPr>
+          <w:rFonts w:ascii="Consolas" w:eastAsia="Times New Roman" w:hAnsi="Consolas" w:cs="Times New Roman"/>
+          <w:color w:val="F8F8F2"/>
+          <w:sz w:val="30"/>
+          <w:szCs w:val="30"/>
+          <w:lang w:eastAsia="pt-BR"/>
+        </w:rPr>
+        <w:t>(</w:t>
+      </w:r>
+      <w:r>
+        <w:rPr>
+          <w:rFonts w:ascii="Consolas" w:eastAsia="Times New Roman" w:hAnsi="Consolas" w:cs="Times New Roman"/>
+          <w:color w:val="E6DB74"/>
+          <w:sz w:val="30"/>
+          <w:szCs w:val="30"/>
+          <w:lang w:eastAsia="pt-BR"/>
+        </w:rPr>
+        <w:t>'/produtos'</w:t>
+      </w:r>
+      <w:r>
+        <w:rPr>
+          <w:rFonts w:ascii="Consolas" w:eastAsia="Times New Roman" w:hAnsi="Consolas" w:cs="Times New Roman"/>
+          <w:color w:val="F8F8F2"/>
+          <w:sz w:val="30"/>
+          <w:szCs w:val="30"/>
+          <w:lang w:eastAsia="pt-BR"/>
+        </w:rPr>
+        <w:t>, [</w:t>
+      </w:r>
+      <w:proofErr w:type="spellStart"/>
+      <w:r>
+        <w:rPr>
+          <w:rFonts w:ascii="Consolas" w:eastAsia="Times New Roman" w:hAnsi="Consolas" w:cs="Times New Roman"/>
+          <w:i/>
+          <w:iCs/>
+          <w:color w:val="66D9EF"/>
+          <w:sz w:val="30"/>
+          <w:szCs w:val="30"/>
+          <w:lang w:eastAsia="pt-BR"/>
+        </w:rPr>
+        <w:t>EventController</w:t>
+      </w:r>
+      <w:proofErr w:type="spellEnd"/>
+      <w:r>
+        <w:rPr>
+          <w:rFonts w:ascii="Consolas" w:eastAsia="Times New Roman" w:hAnsi="Consolas" w:cs="Times New Roman"/>
+          <w:color w:val="F92672"/>
+          <w:sz w:val="30"/>
+          <w:szCs w:val="30"/>
+          <w:lang w:eastAsia="pt-BR"/>
+        </w:rPr>
+        <w:t>::</w:t>
+      </w:r>
+      <w:proofErr w:type="spellStart"/>
+      <w:r>
+        <w:rPr>
+          <w:rFonts w:ascii="Consolas" w:eastAsia="Times New Roman" w:hAnsi="Consolas" w:cs="Times New Roman"/>
+          <w:color w:val="F92672"/>
+          <w:sz w:val="30"/>
+          <w:szCs w:val="30"/>
+          <w:lang w:eastAsia="pt-BR"/>
+        </w:rPr>
+        <w:t>class</w:t>
+      </w:r>
+      <w:proofErr w:type="spellEnd"/>
+      <w:r>
+        <w:rPr>
+          <w:rFonts w:ascii="Consolas" w:eastAsia="Times New Roman" w:hAnsi="Consolas" w:cs="Times New Roman"/>
+          <w:color w:val="F8F8F2"/>
+          <w:sz w:val="30"/>
+          <w:szCs w:val="30"/>
+          <w:lang w:eastAsia="pt-BR"/>
+        </w:rPr>
+        <w:t>, </w:t>
+      </w:r>
+      <w:r>
+        <w:rPr>
+          <w:rFonts w:ascii="Consolas" w:eastAsia="Times New Roman" w:hAnsi="Consolas" w:cs="Times New Roman"/>
+          <w:color w:val="E6DB74"/>
+          <w:sz w:val="30"/>
+          <w:szCs w:val="30"/>
+          <w:lang w:eastAsia="pt-BR"/>
+        </w:rPr>
+        <w:t>'produtos'</w:t>
+      </w:r>
+      <w:r>
+        <w:rPr>
+          <w:rFonts w:ascii="Consolas" w:eastAsia="Times New Roman" w:hAnsi="Consolas" w:cs="Times New Roman"/>
+          <w:color w:val="F8F8F2"/>
+          <w:sz w:val="30"/>
+          <w:szCs w:val="30"/>
+          <w:lang w:eastAsia="pt-BR"/>
+        </w:rPr>
+        <w:t>]);</w:t>
+      </w:r>
+    </w:p>
+    <w:p>
+      <w:pPr>
+        <w:spacing w:line="240" w:lineRule="auto"/>
+        <w:rPr>
+          <w:b/>
+          <w:bCs/>
+        </w:rPr>
+      </w:pPr>
+    </w:p>
+    <w:p>
+      <w:pPr>
+        <w:spacing w:line="240" w:lineRule="auto"/>
+        <w:rPr>
+          <w:b/>
+          <w:bCs/>
+        </w:rPr>
+      </w:pPr>
+      <w:proofErr w:type="spellStart"/>
+      <w:r>
+        <w:rPr>
+          <w:b/>
+          <w:bCs/>
+        </w:rPr>
+        <w:t>Php</w:t>
+      </w:r>
+      <w:proofErr w:type="spellEnd"/>
+      <w:r>
+        <w:rPr>
+          <w:b/>
+          <w:bCs/>
+        </w:rPr>
+        <w:t xml:space="preserve"> </w:t>
+      </w:r>
+      <w:proofErr w:type="spellStart"/>
+      <w:r>
+        <w:rPr>
+          <w:b/>
+          <w:bCs/>
+        </w:rPr>
+        <w:t>artisan</w:t>
+      </w:r>
+      <w:proofErr w:type="spellEnd"/>
+      <w:r>
+        <w:rPr>
+          <w:b/>
+          <w:bCs/>
+        </w:rPr>
+        <w:t xml:space="preserve"> </w:t>
+      </w:r>
+      <w:proofErr w:type="spellStart"/>
+      <w:r>
+        <w:rPr>
+          <w:b/>
+          <w:bCs/>
+        </w:rPr>
+        <w:t>migrate</w:t>
+      </w:r>
+      <w:proofErr w:type="spellEnd"/>
+      <w:r>
+        <w:rPr>
+          <w:b/>
+          <w:bCs/>
+        </w:rPr>
+        <w:t xml:space="preserve"> – criar tabelas no banco de dados.</w:t>
+      </w:r>
+    </w:p>
+    <w:p>
+      <w:pPr>
+        <w:spacing w:line="240" w:lineRule="auto"/>
+        <w:rPr>
+          <w:b/>
+          <w:bCs/>
+        </w:rPr>
+      </w:pPr>
+      <w:proofErr w:type="spellStart"/>
+      <w:r>
+        <w:rPr>
+          <w:b/>
+          <w:bCs/>
+        </w:rPr>
+        <w:t>php</w:t>
+      </w:r>
+      <w:proofErr w:type="spellEnd"/>
+      <w:r>
+        <w:rPr>
+          <w:b/>
+          <w:bCs/>
+        </w:rPr>
+        <w:t xml:space="preserve"> </w:t>
+      </w:r>
+      <w:proofErr w:type="spellStart"/>
+      <w:r>
+        <w:rPr>
+          <w:b/>
+          <w:bCs/>
+        </w:rPr>
+        <w:t>artisan</w:t>
+      </w:r>
+      <w:proofErr w:type="spellEnd"/>
+      <w:r>
+        <w:rPr>
+          <w:b/>
+          <w:bCs/>
+        </w:rPr>
+        <w:t xml:space="preserve"> </w:t>
+      </w:r>
+      <w:proofErr w:type="spellStart"/>
+      <w:r>
+        <w:rPr>
+          <w:b/>
+          <w:bCs/>
+        </w:rPr>
+        <w:t>migrate</w:t>
+      </w:r>
+      <w:proofErr w:type="spellEnd"/>
+    </w:p>
+    <w:p>
+      <w:pPr>
+        <w:spacing w:line="240" w:lineRule="auto"/>
+        <w:rPr>
+          <w:b/>
+          <w:bCs/>
+        </w:rPr>
+      </w:pPr>
+      <w:proofErr w:type="spellStart"/>
+      <w:r>
+        <w:rPr>
+          <w:b/>
+          <w:bCs/>
+        </w:rPr>
+        <w:t>Migration</w:t>
+      </w:r>
+      <w:proofErr w:type="spellEnd"/>
+      <w:r>
+        <w:rPr>
+          <w:b/>
+          <w:bCs/>
+        </w:rPr>
+        <w:t xml:space="preserve"> </w:t>
+      </w:r>
+      <w:proofErr w:type="spellStart"/>
+      <w:r>
+        <w:rPr>
+          <w:b/>
+          <w:bCs/>
+        </w:rPr>
+        <w:t>table</w:t>
+      </w:r>
+      <w:proofErr w:type="spellEnd"/>
+      <w:r>
+        <w:rPr>
+          <w:b/>
+          <w:bCs/>
+        </w:rPr>
+        <w:t xml:space="preserve"> </w:t>
+      </w:r>
+      <w:proofErr w:type="spellStart"/>
+      <w:r>
+        <w:rPr>
+          <w:b/>
+          <w:bCs/>
+        </w:rPr>
+        <w:t>created</w:t>
+      </w:r>
+      <w:proofErr w:type="spellEnd"/>
+      <w:r>
+        <w:rPr>
+          <w:b/>
+          <w:bCs/>
+        </w:rPr>
+        <w:t xml:space="preserve"> </w:t>
+      </w:r>
+      <w:proofErr w:type="spellStart"/>
+      <w:r>
+        <w:rPr>
+          <w:b/>
+          <w:bCs/>
+        </w:rPr>
+        <w:t>successfully</w:t>
+      </w:r>
+      <w:proofErr w:type="spellEnd"/>
+      <w:r>
+        <w:rPr>
+          <w:b/>
+          <w:bCs/>
+        </w:rPr>
+        <w:t>.</w:t>
+      </w:r>
+    </w:p>
+    <w:p>
+      <w:pPr>
+        <w:spacing w:line="240" w:lineRule="auto"/>
+        <w:rPr>
+          <w:b/>
+          <w:bCs/>
+        </w:rPr>
+      </w:pPr>
+      <w:proofErr w:type="spellStart"/>
+      <w:r>
+        <w:rPr>
+          <w:b/>
+          <w:bCs/>
+        </w:rPr>
+        <w:t>Migrating</w:t>
+      </w:r>
+      <w:proofErr w:type="spellEnd"/>
+      <w:r>
+        <w:rPr>
+          <w:b/>
+          <w:bCs/>
+        </w:rPr>
+        <w:t>: 2014_10_12_000000_create_users_table</w:t>
+      </w:r>
+    </w:p>
+    <w:p>
+      <w:pPr>
+        <w:spacing w:line="240" w:lineRule="auto"/>
+        <w:rPr>
+          <w:b/>
+          <w:bCs/>
+        </w:rPr>
+      </w:pPr>
+      <w:proofErr w:type="spellStart"/>
+      <w:r>
+        <w:rPr>
+          <w:b/>
+          <w:bCs/>
+        </w:rPr>
+        <w:t>Migrated</w:t>
+      </w:r>
+      <w:proofErr w:type="spellEnd"/>
+      <w:r>
+        <w:rPr>
+          <w:b/>
+          <w:bCs/>
+        </w:rPr>
+        <w:t>:  2014_10_12_000000_create_users_table (62.77ms)</w:t>
+      </w:r>
+    </w:p>
+    <w:p>
+      <w:pPr>
+        <w:spacing w:line="240" w:lineRule="auto"/>
+        <w:rPr>
+          <w:b/>
+          <w:bCs/>
+        </w:rPr>
+      </w:pPr>
+      <w:proofErr w:type="spellStart"/>
+      <w:r>
+        <w:rPr>
+          <w:b/>
+          <w:bCs/>
+        </w:rPr>
+        <w:t>Migrating</w:t>
+      </w:r>
+      <w:proofErr w:type="spellEnd"/>
+      <w:r>
+        <w:rPr>
+          <w:b/>
+          <w:bCs/>
+        </w:rPr>
+        <w:t>: 2014_10_12_100000_create_password_resets_table</w:t>
+      </w:r>
+    </w:p>
+    <w:p>
+      <w:pPr>
+        <w:spacing w:line="240" w:lineRule="auto"/>
+        <w:rPr>
+          <w:b/>
+          <w:bCs/>
+        </w:rPr>
+      </w:pPr>
+      <w:proofErr w:type="spellStart"/>
+      <w:r>
+        <w:rPr>
+          <w:b/>
+          <w:bCs/>
+        </w:rPr>
+        <w:t>Migrated</w:t>
+      </w:r>
+      <w:proofErr w:type="spellEnd"/>
+      <w:r>
+        <w:rPr>
+          <w:b/>
+          <w:bCs/>
+        </w:rPr>
+        <w:t>:  2014_10_12_100000_create_password_resets_table (27.36ms)</w:t>
+      </w:r>
+    </w:p>
+    <w:p>
+      <w:pPr>
+        <w:spacing w:line="240" w:lineRule="auto"/>
+        <w:rPr>
+          <w:b/>
+          <w:bCs/>
+        </w:rPr>
+      </w:pPr>
+      <w:proofErr w:type="spellStart"/>
+      <w:r>
+        <w:rPr>
+          <w:b/>
+          <w:bCs/>
+        </w:rPr>
+        <w:t>Migrating</w:t>
+      </w:r>
+      <w:proofErr w:type="spellEnd"/>
+      <w:r>
+        <w:rPr>
+          <w:b/>
+          <w:bCs/>
+        </w:rPr>
+        <w:t>: 2019_08_19_000000_create_failed_jobs_table</w:t>
+      </w:r>
+    </w:p>
+    <w:p>
+      <w:pPr>
+        <w:spacing w:line="240" w:lineRule="auto"/>
+        <w:rPr>
+          <w:b/>
+          <w:bCs/>
+        </w:rPr>
+      </w:pPr>
+      <w:proofErr w:type="spellStart"/>
+      <w:r>
+        <w:rPr>
+          <w:b/>
+          <w:bCs/>
+        </w:rPr>
+        <w:t>Migrated</w:t>
+      </w:r>
+      <w:proofErr w:type="spellEnd"/>
+      <w:r>
+        <w:rPr>
+          <w:b/>
+          <w:bCs/>
+        </w:rPr>
+        <w:t>:  2019_08_19_000000_create_failed_jobs_table (27.32ms)</w:t>
+      </w:r>
+    </w:p>
+    <w:p>
+      <w:pPr>
+        <w:spacing w:line="240" w:lineRule="auto"/>
+        <w:rPr>
+          <w:b/>
+          <w:bCs/>
+        </w:rPr>
+      </w:pPr>
+      <w:proofErr w:type="spellStart"/>
+      <w:r>
+        <w:rPr>
+          <w:b/>
+          <w:bCs/>
+        </w:rPr>
+        <w:t>Migrating</w:t>
+      </w:r>
+      <w:proofErr w:type="spellEnd"/>
+      <w:r>
+        <w:rPr>
+          <w:b/>
+          <w:bCs/>
+        </w:rPr>
+        <w:t>: 2019_12_14_000001_create_personal_access_tokens_table</w:t>
+      </w:r>
+    </w:p>
+    <w:p>
+      <w:pPr>
+        <w:spacing w:line="240" w:lineRule="auto"/>
+        <w:rPr>
+          <w:b/>
+          <w:bCs/>
+        </w:rPr>
+      </w:pPr>
+      <w:proofErr w:type="spellStart"/>
+      <w:r>
+        <w:rPr>
+          <w:b/>
+          <w:bCs/>
+        </w:rPr>
+        <w:t>Migrated</w:t>
+      </w:r>
+      <w:proofErr w:type="spellEnd"/>
+      <w:r>
+        <w:rPr>
+          <w:b/>
+          <w:bCs/>
+        </w:rPr>
+        <w:t>:  2019_12_14_000001_create_personal_access_tokens_table (38.50ms)</w:t>
+      </w:r>
+    </w:p>
+    <w:p>
+      <w:pPr>
+        <w:spacing w:line="240" w:lineRule="auto"/>
+        <w:rPr>
+          <w:b/>
+          <w:bCs/>
+        </w:rPr>
+      </w:pPr>
+    </w:p>
+    <w:p>
+      <w:pPr>
+        <w:spacing w:line="240" w:lineRule="auto"/>
+        <w:rPr>
+          <w:b/>
+          <w:bCs/>
+        </w:rPr>
+      </w:pPr>
+      <w:proofErr w:type="spellStart"/>
+      <w:r>
+        <w:rPr>
+          <w:b/>
+          <w:bCs/>
+        </w:rPr>
+        <w:t>php</w:t>
+      </w:r>
+      <w:proofErr w:type="spellEnd"/>
+      <w:r>
+        <w:rPr>
+          <w:b/>
+          <w:bCs/>
+        </w:rPr>
+        <w:t xml:space="preserve"> </w:t>
+      </w:r>
+      <w:proofErr w:type="spellStart"/>
+      <w:r>
+        <w:rPr>
+          <w:b/>
+          <w:bCs/>
+        </w:rPr>
+        <w:t>artisan</w:t>
+      </w:r>
+      <w:proofErr w:type="spellEnd"/>
+      <w:r>
+        <w:rPr>
+          <w:b/>
+          <w:bCs/>
+        </w:rPr>
+        <w:t xml:space="preserve"> </w:t>
+      </w:r>
+      <w:proofErr w:type="spellStart"/>
+      <w:r>
+        <w:rPr>
+          <w:b/>
+          <w:bCs/>
+        </w:rPr>
+        <w:t>make:migration</w:t>
+      </w:r>
+      <w:proofErr w:type="spellEnd"/>
+      <w:r>
+        <w:rPr>
+          <w:b/>
+          <w:bCs/>
+        </w:rPr>
+        <w:t xml:space="preserve"> </w:t>
+      </w:r>
+      <w:proofErr w:type="spellStart"/>
+      <w:r>
+        <w:rPr>
+          <w:b/>
+          <w:bCs/>
+        </w:rPr>
+        <w:t>create_products_table</w:t>
+      </w:r>
+      <w:proofErr w:type="spellEnd"/>
+      <w:r>
+        <w:rPr>
+          <w:b/>
+          <w:bCs/>
+        </w:rPr>
+        <w:t xml:space="preserve"> – Criar tabela com nome específico</w:t>
+      </w:r>
+    </w:p>
+    <w:p>
+      <w:pPr>
+        <w:spacing w:line="240" w:lineRule="auto"/>
+        <w:rPr>
+          <w:b/>
+          <w:bCs/>
+        </w:rPr>
+      </w:pPr>
+      <w:proofErr w:type="spellStart"/>
+      <w:r>
+        <w:rPr>
+          <w:b/>
+          <w:bCs/>
+        </w:rPr>
+        <w:t>php</w:t>
+      </w:r>
+      <w:proofErr w:type="spellEnd"/>
+      <w:r>
+        <w:rPr>
+          <w:b/>
+          <w:bCs/>
+        </w:rPr>
+        <w:t xml:space="preserve"> </w:t>
+      </w:r>
+      <w:proofErr w:type="spellStart"/>
+      <w:r>
+        <w:rPr>
+          <w:b/>
+          <w:bCs/>
+        </w:rPr>
+        <w:t>artisan</w:t>
+      </w:r>
+      <w:proofErr w:type="spellEnd"/>
+      <w:r>
+        <w:rPr>
+          <w:b/>
+          <w:bCs/>
+        </w:rPr>
+        <w:t xml:space="preserve"> </w:t>
+      </w:r>
+      <w:proofErr w:type="spellStart"/>
+      <w:r>
+        <w:rPr>
+          <w:b/>
+          <w:bCs/>
+        </w:rPr>
+        <w:t>migrate:fresh</w:t>
+      </w:r>
+      <w:proofErr w:type="spellEnd"/>
+      <w:r>
+        <w:rPr>
+          <w:b/>
+          <w:bCs/>
+        </w:rPr>
+        <w:t xml:space="preserve"> – Adiciona as inserções de elementos na tabela que está no banco de dados.</w:t>
+      </w:r>
+    </w:p>
+    <w:p>
+      <w:pPr>
+        <w:shd w:val="clear" w:color="auto" w:fill="272822"/>
+        <w:spacing w:after="0" w:line="405" w:lineRule="atLeast"/>
+        <w:rPr>
+          <w:rFonts w:ascii="Consolas" w:eastAsia="Times New Roman" w:hAnsi="Consolas" w:cs="Times New Roman"/>
+          <w:color w:val="F8F8F2"/>
+          <w:sz w:val="30"/>
+          <w:szCs w:val="30"/>
+          <w:lang w:eastAsia="pt-BR"/>
+        </w:rPr>
+      </w:pPr>
+      <w:proofErr w:type="spellStart"/>
+      <w:r>
+        <w:rPr>
+          <w:rFonts w:ascii="Consolas" w:eastAsia="Times New Roman" w:hAnsi="Consolas" w:cs="Times New Roman"/>
+          <w:color w:val="F92672"/>
+          <w:sz w:val="30"/>
+          <w:szCs w:val="30"/>
+          <w:lang w:eastAsia="pt-BR"/>
+        </w:rPr>
+        <w:t>public</w:t>
+      </w:r>
+      <w:proofErr w:type="spellEnd"/>
+      <w:r>
+        <w:rPr>
+          <w:rFonts w:ascii="Consolas" w:eastAsia="Times New Roman" w:hAnsi="Consolas" w:cs="Times New Roman"/>
+          <w:color w:val="F8F8F2"/>
+          <w:sz w:val="30"/>
+          <w:szCs w:val="30"/>
+          <w:lang w:eastAsia="pt-BR"/>
+        </w:rPr>
+        <w:t> </w:t>
+      </w:r>
+      <w:proofErr w:type="spellStart"/>
+      <w:r>
+        <w:rPr>
+          <w:rFonts w:ascii="Consolas" w:eastAsia="Times New Roman" w:hAnsi="Consolas" w:cs="Times New Roman"/>
+          <w:i/>
+          <w:iCs/>
+          <w:color w:val="66D9EF"/>
+          <w:sz w:val="30"/>
+          <w:szCs w:val="30"/>
+          <w:lang w:eastAsia="pt-BR"/>
+        </w:rPr>
+        <w:t>function</w:t>
+      </w:r>
+      <w:proofErr w:type="spellEnd"/>
+      <w:r>
+        <w:rPr>
+          <w:rFonts w:ascii="Consolas" w:eastAsia="Times New Roman" w:hAnsi="Consolas" w:cs="Times New Roman"/>
+          <w:color w:val="F8F8F2"/>
+          <w:sz w:val="30"/>
+          <w:szCs w:val="30"/>
+          <w:lang w:eastAsia="pt-BR"/>
+        </w:rPr>
+        <w:t> </w:t>
+      </w:r>
+      <w:proofErr w:type="spellStart"/>
+      <w:proofErr w:type="gramStart"/>
+      <w:r>
+        <w:rPr>
+          <w:rFonts w:ascii="Consolas" w:eastAsia="Times New Roman" w:hAnsi="Consolas" w:cs="Times New Roman"/>
+          <w:color w:val="A6E22E"/>
+          <w:sz w:val="30"/>
+          <w:szCs w:val="30"/>
+          <w:lang w:eastAsia="pt-BR"/>
+        </w:rPr>
+        <w:t>up</w:t>
+      </w:r>
+      <w:proofErr w:type="spellEnd"/>
+      <w:r>
+        <w:rPr>
+          <w:rFonts w:ascii="Consolas" w:eastAsia="Times New Roman" w:hAnsi="Consolas" w:cs="Times New Roman"/>
+          <w:color w:val="F8F8F2"/>
+          <w:sz w:val="30"/>
+          <w:szCs w:val="30"/>
+          <w:lang w:eastAsia="pt-BR"/>
+        </w:rPr>
+        <w:t>(</w:t>
+      </w:r>
+      <w:proofErr w:type="gramEnd"/>
+      <w:r>
+        <w:rPr>
+          <w:rFonts w:ascii="Consolas" w:eastAsia="Times New Roman" w:hAnsi="Consolas" w:cs="Times New Roman"/>
+          <w:color w:val="F8F8F2"/>
+          <w:sz w:val="30"/>
+          <w:szCs w:val="30"/>
+          <w:lang w:eastAsia="pt-BR"/>
+        </w:rPr>
+        <w:t>)</w:t>
+      </w:r>
+    </w:p>
+    <w:p>
+      <w:pPr>
+        <w:shd w:val="clear" w:color="auto" w:fill="272822"/>
+        <w:spacing w:after="0" w:line="405" w:lineRule="atLeast"/>
+        <w:rPr>
+          <w:rFonts w:ascii="Consolas" w:eastAsia="Times New Roman" w:hAnsi="Consolas" w:cs="Times New Roman"/>
+          <w:color w:val="F8F8F2"/>
+          <w:sz w:val="30"/>
+          <w:szCs w:val="30"/>
+          <w:lang w:eastAsia="pt-BR"/>
+        </w:rPr>
+      </w:pPr>
+      <w:r>
+        <w:rPr>
+          <w:rFonts w:ascii="Consolas" w:eastAsia="Times New Roman" w:hAnsi="Consolas" w:cs="Times New Roman"/>
+          <w:color w:val="F8F8F2"/>
+          <w:sz w:val="30"/>
+          <w:szCs w:val="30"/>
+          <w:lang w:eastAsia="pt-BR"/>
+        </w:rPr>
+        <w:t>    {</w:t>
+      </w:r>
+    </w:p>
+    <w:p>
+      <w:pPr>
+        <w:shd w:val="clear" w:color="auto" w:fill="272822"/>
+        <w:spacing w:after="0" w:line="405" w:lineRule="atLeast"/>
+        <w:rPr>
+          <w:rFonts w:ascii="Consolas" w:eastAsia="Times New Roman" w:hAnsi="Consolas" w:cs="Times New Roman"/>
+          <w:color w:val="F8F8F2"/>
+          <w:sz w:val="30"/>
+          <w:szCs w:val="30"/>
+          <w:lang w:eastAsia="pt-BR"/>
+        </w:rPr>
+      </w:pPr>
+      <w:r>
+        <w:rPr>
+          <w:rFonts w:ascii="Consolas" w:eastAsia="Times New Roman" w:hAnsi="Consolas" w:cs="Times New Roman"/>
+          <w:color w:val="F8F8F2"/>
+          <w:sz w:val="30"/>
+          <w:szCs w:val="30"/>
+          <w:lang w:eastAsia="pt-BR"/>
+        </w:rPr>
+        <w:t>        </w:t>
+      </w:r>
+      <w:proofErr w:type="spellStart"/>
+      <w:proofErr w:type="gramStart"/>
+      <w:r>
+        <w:rPr>
+          <w:rFonts w:ascii="Consolas" w:eastAsia="Times New Roman" w:hAnsi="Consolas" w:cs="Times New Roman"/>
+          <w:i/>
+          <w:iCs/>
+          <w:color w:val="66D9EF"/>
+          <w:sz w:val="30"/>
+          <w:szCs w:val="30"/>
+          <w:lang w:eastAsia="pt-BR"/>
+        </w:rPr>
+        <w:t>Schema</w:t>
+      </w:r>
+      <w:proofErr w:type="spellEnd"/>
+      <w:r>
+        <w:rPr>
+          <w:rFonts w:ascii="Consolas" w:eastAsia="Times New Roman" w:hAnsi="Consolas" w:cs="Times New Roman"/>
+          <w:color w:val="F92672"/>
+          <w:sz w:val="30"/>
+          <w:szCs w:val="30"/>
+          <w:lang w:eastAsia="pt-BR"/>
+        </w:rPr>
+        <w:t>::</w:t>
+      </w:r>
+      <w:proofErr w:type="spellStart"/>
+      <w:proofErr w:type="gramEnd"/>
+      <w:r>
+        <w:rPr>
+          <w:rFonts w:ascii="Consolas" w:eastAsia="Times New Roman" w:hAnsi="Consolas" w:cs="Times New Roman"/>
+          <w:color w:val="A6E22E"/>
+          <w:sz w:val="30"/>
+          <w:szCs w:val="30"/>
+          <w:lang w:eastAsia="pt-BR"/>
+        </w:rPr>
+        <w:t>create</w:t>
+      </w:r>
+      <w:proofErr w:type="spellEnd"/>
+      <w:r>
+        <w:rPr>
+          <w:rFonts w:ascii="Consolas" w:eastAsia="Times New Roman" w:hAnsi="Consolas" w:cs="Times New Roman"/>
+          <w:color w:val="F8F8F2"/>
+          <w:sz w:val="30"/>
+          <w:szCs w:val="30"/>
+          <w:lang w:eastAsia="pt-BR"/>
+        </w:rPr>
+        <w:t>(</w:t>
+      </w:r>
+      <w:r>
+        <w:rPr>
+          <w:rFonts w:ascii="Consolas" w:eastAsia="Times New Roman" w:hAnsi="Consolas" w:cs="Times New Roman"/>
+          <w:color w:val="E6DB74"/>
+          <w:sz w:val="30"/>
+          <w:szCs w:val="30"/>
+          <w:lang w:eastAsia="pt-BR"/>
+        </w:rPr>
+        <w:t>'</w:t>
+      </w:r>
+      <w:proofErr w:type="spellStart"/>
+      <w:r>
+        <w:rPr>
+          <w:rFonts w:ascii="Consolas" w:eastAsia="Times New Roman" w:hAnsi="Consolas" w:cs="Times New Roman"/>
+          <w:color w:val="E6DB74"/>
+          <w:sz w:val="30"/>
+          <w:szCs w:val="30"/>
+          <w:lang w:eastAsia="pt-BR"/>
+        </w:rPr>
+        <w:t>products</w:t>
+      </w:r>
+      <w:proofErr w:type="spellEnd"/>
+      <w:r>
+        <w:rPr>
+          <w:rFonts w:ascii="Consolas" w:eastAsia="Times New Roman" w:hAnsi="Consolas" w:cs="Times New Roman"/>
+          <w:color w:val="E6DB74"/>
+          <w:sz w:val="30"/>
+          <w:szCs w:val="30"/>
+          <w:lang w:eastAsia="pt-BR"/>
+        </w:rPr>
+        <w:t>'</w:t>
+      </w:r>
+      <w:r>
+        <w:rPr>
+          <w:rFonts w:ascii="Consolas" w:eastAsia="Times New Roman" w:hAnsi="Consolas" w:cs="Times New Roman"/>
+          <w:color w:val="F8F8F2"/>
+          <w:sz w:val="30"/>
+          <w:szCs w:val="30"/>
+          <w:lang w:eastAsia="pt-BR"/>
+        </w:rPr>
+        <w:t>, </w:t>
+      </w:r>
+      <w:proofErr w:type="spellStart"/>
+      <w:r>
+        <w:rPr>
+          <w:rFonts w:ascii="Consolas" w:eastAsia="Times New Roman" w:hAnsi="Consolas" w:cs="Times New Roman"/>
+          <w:i/>
+          <w:iCs/>
+          <w:color w:val="66D9EF"/>
+          <w:sz w:val="30"/>
+          <w:szCs w:val="30"/>
+          <w:lang w:eastAsia="pt-BR"/>
+        </w:rPr>
+        <w:t>function</w:t>
+      </w:r>
+      <w:proofErr w:type="spellEnd"/>
+      <w:r>
+        <w:rPr>
+          <w:rFonts w:ascii="Consolas" w:eastAsia="Times New Roman" w:hAnsi="Consolas" w:cs="Times New Roman"/>
+          <w:color w:val="F8F8F2"/>
+          <w:sz w:val="30"/>
+          <w:szCs w:val="30"/>
+          <w:lang w:eastAsia="pt-BR"/>
+        </w:rPr>
+        <w:t> (</w:t>
+      </w:r>
+      <w:proofErr w:type="spellStart"/>
+      <w:r>
+        <w:rPr>
+          <w:rFonts w:ascii="Consolas" w:eastAsia="Times New Roman" w:hAnsi="Consolas" w:cs="Times New Roman"/>
+          <w:i/>
+          <w:iCs/>
+          <w:color w:val="66D9EF"/>
+          <w:sz w:val="30"/>
+          <w:szCs w:val="30"/>
+          <w:lang w:eastAsia="pt-BR"/>
+        </w:rPr>
+        <w:t>Blueprint</w:t>
+      </w:r>
+      <w:proofErr w:type="spellEnd"/>
+      <w:r>
+        <w:rPr>
+          <w:rFonts w:ascii="Consolas" w:eastAsia="Times New Roman" w:hAnsi="Consolas" w:cs="Times New Roman"/>
+          <w:color w:val="F8F8F2"/>
+          <w:sz w:val="30"/>
+          <w:szCs w:val="30"/>
+          <w:lang w:eastAsia="pt-BR"/>
+        </w:rPr>
+        <w:t> $</w:t>
+      </w:r>
+      <w:proofErr w:type="spellStart"/>
+      <w:r>
+        <w:rPr>
+          <w:rFonts w:ascii="Consolas" w:eastAsia="Times New Roman" w:hAnsi="Consolas" w:cs="Times New Roman"/>
+          <w:color w:val="F8F8F2"/>
+          <w:sz w:val="30"/>
+          <w:szCs w:val="30"/>
+          <w:lang w:eastAsia="pt-BR"/>
+        </w:rPr>
+        <w:t>table</w:t>
+      </w:r>
+      <w:proofErr w:type="spellEnd"/>
+      <w:r>
+        <w:rPr>
+          <w:rFonts w:ascii="Consolas" w:eastAsia="Times New Roman" w:hAnsi="Consolas" w:cs="Times New Roman"/>
+          <w:color w:val="F8F8F2"/>
+          <w:sz w:val="30"/>
+          <w:szCs w:val="30"/>
+          <w:lang w:eastAsia="pt-BR"/>
+        </w:rPr>
+        <w:t>) {</w:t>
+      </w:r>
+    </w:p>
+    <w:p>
+      <w:pPr>
+        <w:shd w:val="clear" w:color="auto" w:fill="272822"/>
+        <w:spacing w:after="0" w:line="405" w:lineRule="atLeast"/>
+        <w:rPr>
+          <w:rFonts w:ascii="Consolas" w:eastAsia="Times New Roman" w:hAnsi="Consolas" w:cs="Times New Roman"/>
+          <w:color w:val="F8F8F2"/>
+          <w:sz w:val="30"/>
+          <w:szCs w:val="30"/>
+          <w:lang w:eastAsia="pt-BR"/>
+        </w:rPr>
+      </w:pPr>
+      <w:r>
+        <w:rPr>
+          <w:rFonts w:ascii="Consolas" w:eastAsia="Times New Roman" w:hAnsi="Consolas" w:cs="Times New Roman"/>
+          <w:color w:val="F8F8F2"/>
+          <w:sz w:val="30"/>
+          <w:szCs w:val="30"/>
+          <w:lang w:eastAsia="pt-BR"/>
+        </w:rPr>
+        <w:t>            $</w:t>
+      </w:r>
+      <w:proofErr w:type="spellStart"/>
+      <w:r>
+        <w:rPr>
+          <w:rFonts w:ascii="Consolas" w:eastAsia="Times New Roman" w:hAnsi="Consolas" w:cs="Times New Roman"/>
+          <w:color w:val="F8F8F2"/>
+          <w:sz w:val="30"/>
+          <w:szCs w:val="30"/>
+          <w:lang w:eastAsia="pt-BR"/>
+        </w:rPr>
+        <w:t>table</w:t>
+      </w:r>
+      <w:proofErr w:type="spellEnd"/>
+      <w:r>
+        <w:rPr>
+          <w:rFonts w:ascii="Consolas" w:eastAsia="Times New Roman" w:hAnsi="Consolas" w:cs="Times New Roman"/>
+          <w:color w:val="F92672"/>
+          <w:sz w:val="30"/>
+          <w:szCs w:val="30"/>
+          <w:lang w:eastAsia="pt-BR"/>
+        </w:rPr>
+        <w:t>-&gt;</w:t>
+      </w:r>
+      <w:proofErr w:type="gramStart"/>
+      <w:r>
+        <w:rPr>
+          <w:rFonts w:ascii="Consolas" w:eastAsia="Times New Roman" w:hAnsi="Consolas" w:cs="Times New Roman"/>
+          <w:color w:val="A6E22E"/>
+          <w:sz w:val="30"/>
+          <w:szCs w:val="30"/>
+          <w:lang w:eastAsia="pt-BR"/>
+        </w:rPr>
+        <w:t>id</w:t>
+      </w:r>
+      <w:r>
+        <w:rPr>
+          <w:rFonts w:ascii="Consolas" w:eastAsia="Times New Roman" w:hAnsi="Consolas" w:cs="Times New Roman"/>
+          <w:color w:val="F8F8F2"/>
+          <w:sz w:val="30"/>
+          <w:szCs w:val="30"/>
+          <w:lang w:eastAsia="pt-BR"/>
+        </w:rPr>
+        <w:t>(</w:t>
+      </w:r>
+      <w:proofErr w:type="gramEnd"/>
+      <w:r>
+        <w:rPr>
+          <w:rFonts w:ascii="Consolas" w:eastAsia="Times New Roman" w:hAnsi="Consolas" w:cs="Times New Roman"/>
+          <w:color w:val="F8F8F2"/>
+          <w:sz w:val="30"/>
+          <w:szCs w:val="30"/>
+          <w:lang w:eastAsia="pt-BR"/>
+        </w:rPr>
+        <w:t>);</w:t>
+      </w:r>
+    </w:p>
+    <w:p>
+      <w:pPr>
+        <w:shd w:val="clear" w:color="auto" w:fill="272822"/>
+        <w:spacing w:after="0" w:line="405" w:lineRule="atLeast"/>
+        <w:rPr>
+          <w:rFonts w:ascii="Consolas" w:eastAsia="Times New Roman" w:hAnsi="Consolas" w:cs="Times New Roman"/>
+          <w:color w:val="F8F8F2"/>
+          <w:sz w:val="30"/>
+          <w:szCs w:val="30"/>
+          <w:lang w:eastAsia="pt-BR"/>
+        </w:rPr>
+      </w:pPr>
+      <w:r>
+        <w:rPr>
+          <w:rFonts w:ascii="Consolas" w:eastAsia="Times New Roman" w:hAnsi="Consolas" w:cs="Times New Roman"/>
+          <w:color w:val="F8F8F2"/>
+          <w:sz w:val="30"/>
+          <w:szCs w:val="30"/>
+          <w:lang w:eastAsia="pt-BR"/>
+        </w:rPr>
+        <w:t>            $</w:t>
+      </w:r>
+      <w:proofErr w:type="spellStart"/>
+      <w:r>
+        <w:rPr>
+          <w:rFonts w:ascii="Consolas" w:eastAsia="Times New Roman" w:hAnsi="Consolas" w:cs="Times New Roman"/>
+          <w:color w:val="F8F8F2"/>
+          <w:sz w:val="30"/>
+          <w:szCs w:val="30"/>
+          <w:lang w:eastAsia="pt-BR"/>
+        </w:rPr>
+        <w:t>table</w:t>
+      </w:r>
+      <w:proofErr w:type="spellEnd"/>
+      <w:r>
+        <w:rPr>
+          <w:rFonts w:ascii="Consolas" w:eastAsia="Times New Roman" w:hAnsi="Consolas" w:cs="Times New Roman"/>
+          <w:color w:val="F92672"/>
+          <w:sz w:val="30"/>
+          <w:szCs w:val="30"/>
+          <w:lang w:eastAsia="pt-BR"/>
+        </w:rPr>
+        <w:t>-&gt;</w:t>
+      </w:r>
+      <w:proofErr w:type="spellStart"/>
+      <w:r>
+        <w:rPr>
+          <w:rFonts w:ascii="Consolas" w:eastAsia="Times New Roman" w:hAnsi="Consolas" w:cs="Times New Roman"/>
+          <w:color w:val="A6E22E"/>
+          <w:sz w:val="30"/>
+          <w:szCs w:val="30"/>
+          <w:lang w:eastAsia="pt-BR"/>
+        </w:rPr>
+        <w:t>string</w:t>
+      </w:r>
+      <w:proofErr w:type="spellEnd"/>
+      <w:r>
+        <w:rPr>
+          <w:rFonts w:ascii="Consolas" w:eastAsia="Times New Roman" w:hAnsi="Consolas" w:cs="Times New Roman"/>
+          <w:color w:val="F8F8F2"/>
+          <w:sz w:val="30"/>
+          <w:szCs w:val="30"/>
+          <w:lang w:eastAsia="pt-BR"/>
+        </w:rPr>
+        <w:t>(</w:t>
+      </w:r>
+      <w:r>
+        <w:rPr>
+          <w:rFonts w:ascii="Consolas" w:eastAsia="Times New Roman" w:hAnsi="Consolas" w:cs="Times New Roman"/>
+          <w:color w:val="E6DB74"/>
+          <w:sz w:val="30"/>
+          <w:szCs w:val="30"/>
+          <w:lang w:eastAsia="pt-BR"/>
+        </w:rPr>
+        <w:t>'</w:t>
+      </w:r>
+      <w:proofErr w:type="spellStart"/>
+      <w:r>
+        <w:rPr>
+          <w:rFonts w:ascii="Consolas" w:eastAsia="Times New Roman" w:hAnsi="Consolas" w:cs="Times New Roman"/>
+          <w:color w:val="E6DB74"/>
+          <w:sz w:val="30"/>
+          <w:szCs w:val="30"/>
+          <w:lang w:eastAsia="pt-BR"/>
+        </w:rPr>
+        <w:t>name</w:t>
+      </w:r>
+      <w:proofErr w:type="spellEnd"/>
+      <w:r>
+        <w:rPr>
+          <w:rFonts w:ascii="Consolas" w:eastAsia="Times New Roman" w:hAnsi="Consolas" w:cs="Times New Roman"/>
+          <w:color w:val="E6DB74"/>
+          <w:sz w:val="30"/>
+          <w:szCs w:val="30"/>
+          <w:lang w:eastAsia="pt-BR"/>
+        </w:rPr>
+        <w:t>'</w:t>
+      </w:r>
+      <w:r>
+        <w:rPr>
+          <w:rFonts w:ascii="Consolas" w:eastAsia="Times New Roman" w:hAnsi="Consolas" w:cs="Times New Roman"/>
+          <w:color w:val="F8F8F2"/>
+          <w:sz w:val="30"/>
+          <w:szCs w:val="30"/>
+          <w:lang w:eastAsia="pt-BR"/>
+        </w:rPr>
+        <w:t>);</w:t>
+      </w:r>
+    </w:p>
+    <w:p>
+      <w:pPr>
+        <w:shd w:val="clear" w:color="auto" w:fill="272822"/>
+        <w:spacing w:after="0" w:line="405" w:lineRule="atLeast"/>
+        <w:rPr>
+          <w:rFonts w:ascii="Consolas" w:eastAsia="Times New Roman" w:hAnsi="Consolas" w:cs="Times New Roman"/>
+          <w:color w:val="F8F8F2"/>
+          <w:sz w:val="30"/>
+          <w:szCs w:val="30"/>
+          <w:lang w:eastAsia="pt-BR"/>
+        </w:rPr>
+      </w:pPr>
+      <w:r>
+        <w:rPr>
+          <w:rFonts w:ascii="Consolas" w:eastAsia="Times New Roman" w:hAnsi="Consolas" w:cs="Times New Roman"/>
+          <w:color w:val="F8F8F2"/>
+          <w:sz w:val="30"/>
+          <w:szCs w:val="30"/>
+          <w:lang w:eastAsia="pt-BR"/>
+        </w:rPr>
+        <w:t>            $</w:t>
+      </w:r>
+      <w:proofErr w:type="spellStart"/>
+      <w:r>
+        <w:rPr>
+          <w:rFonts w:ascii="Consolas" w:eastAsia="Times New Roman" w:hAnsi="Consolas" w:cs="Times New Roman"/>
+          <w:color w:val="F8F8F2"/>
+          <w:sz w:val="30"/>
+          <w:szCs w:val="30"/>
+          <w:lang w:eastAsia="pt-BR"/>
+        </w:rPr>
+        <w:t>table</w:t>
+      </w:r>
+      <w:proofErr w:type="spellEnd"/>
+      <w:r>
+        <w:rPr>
+          <w:rFonts w:ascii="Consolas" w:eastAsia="Times New Roman" w:hAnsi="Consolas" w:cs="Times New Roman"/>
+          <w:color w:val="F92672"/>
+          <w:sz w:val="30"/>
+          <w:szCs w:val="30"/>
+          <w:lang w:eastAsia="pt-BR"/>
+        </w:rPr>
+        <w:t>-&gt;</w:t>
+      </w:r>
+      <w:proofErr w:type="spellStart"/>
+      <w:r>
+        <w:rPr>
+          <w:rFonts w:ascii="Consolas" w:eastAsia="Times New Roman" w:hAnsi="Consolas" w:cs="Times New Roman"/>
+          <w:color w:val="A6E22E"/>
+          <w:sz w:val="30"/>
+          <w:szCs w:val="30"/>
+          <w:lang w:eastAsia="pt-BR"/>
+        </w:rPr>
+        <w:t>integer</w:t>
+      </w:r>
+      <w:proofErr w:type="spellEnd"/>
+      <w:r>
+        <w:rPr>
+          <w:rFonts w:ascii="Consolas" w:eastAsia="Times New Roman" w:hAnsi="Consolas" w:cs="Times New Roman"/>
+          <w:color w:val="F8F8F2"/>
+          <w:sz w:val="30"/>
+          <w:szCs w:val="30"/>
+          <w:lang w:eastAsia="pt-BR"/>
+        </w:rPr>
+        <w:t>(</w:t>
+      </w:r>
+      <w:r>
+        <w:rPr>
+          <w:rFonts w:ascii="Consolas" w:eastAsia="Times New Roman" w:hAnsi="Consolas" w:cs="Times New Roman"/>
+          <w:color w:val="E6DB74"/>
+          <w:sz w:val="30"/>
+          <w:szCs w:val="30"/>
+          <w:lang w:eastAsia="pt-BR"/>
+        </w:rPr>
+        <w:t>'</w:t>
+      </w:r>
+      <w:proofErr w:type="spellStart"/>
+      <w:r>
+        <w:rPr>
+          <w:rFonts w:ascii="Consolas" w:eastAsia="Times New Roman" w:hAnsi="Consolas" w:cs="Times New Roman"/>
+          <w:color w:val="E6DB74"/>
+          <w:sz w:val="30"/>
+          <w:szCs w:val="30"/>
+          <w:lang w:eastAsia="pt-BR"/>
+        </w:rPr>
+        <w:t>qty</w:t>
+      </w:r>
+      <w:proofErr w:type="spellEnd"/>
+      <w:r>
+        <w:rPr>
+          <w:rFonts w:ascii="Consolas" w:eastAsia="Times New Roman" w:hAnsi="Consolas" w:cs="Times New Roman"/>
+          <w:color w:val="E6DB74"/>
+          <w:sz w:val="30"/>
+          <w:szCs w:val="30"/>
+          <w:lang w:eastAsia="pt-BR"/>
+        </w:rPr>
+        <w:t>'</w:t>
+      </w:r>
+      <w:r>
+        <w:rPr>
+          <w:rFonts w:ascii="Consolas" w:eastAsia="Times New Roman" w:hAnsi="Consolas" w:cs="Times New Roman"/>
+          <w:color w:val="F8F8F2"/>
+          <w:sz w:val="30"/>
+          <w:szCs w:val="30"/>
+          <w:lang w:eastAsia="pt-BR"/>
+        </w:rPr>
+        <w:t>);</w:t>
+      </w:r>
+    </w:p>
+    <w:p>
+      <w:pPr>
+        <w:shd w:val="clear" w:color="auto" w:fill="272822"/>
+        <w:spacing w:after="0" w:line="405" w:lineRule="atLeast"/>
+        <w:rPr>
+          <w:rFonts w:ascii="Consolas" w:eastAsia="Times New Roman" w:hAnsi="Consolas" w:cs="Times New Roman"/>
+          <w:color w:val="F8F8F2"/>
+          <w:sz w:val="30"/>
+          <w:szCs w:val="30"/>
+          <w:lang w:eastAsia="pt-BR"/>
+        </w:rPr>
+      </w:pPr>
+      <w:r>
+        <w:rPr>
+          <w:rFonts w:ascii="Consolas" w:eastAsia="Times New Roman" w:hAnsi="Consolas" w:cs="Times New Roman"/>
+          <w:color w:val="F8F8F2"/>
+          <w:sz w:val="30"/>
+          <w:szCs w:val="30"/>
+          <w:lang w:eastAsia="pt-BR"/>
+        </w:rPr>
+        <w:t>            $</w:t>
+      </w:r>
+      <w:proofErr w:type="spellStart"/>
+      <w:r>
+        <w:rPr>
+          <w:rFonts w:ascii="Consolas" w:eastAsia="Times New Roman" w:hAnsi="Consolas" w:cs="Times New Roman"/>
+          <w:color w:val="F8F8F2"/>
+          <w:sz w:val="30"/>
+          <w:szCs w:val="30"/>
+          <w:lang w:eastAsia="pt-BR"/>
+        </w:rPr>
+        <w:t>table</w:t>
+      </w:r>
+      <w:proofErr w:type="spellEnd"/>
+      <w:r>
+        <w:rPr>
+          <w:rFonts w:ascii="Consolas" w:eastAsia="Times New Roman" w:hAnsi="Consolas" w:cs="Times New Roman"/>
+          <w:color w:val="F92672"/>
+          <w:sz w:val="30"/>
+          <w:szCs w:val="30"/>
+          <w:lang w:eastAsia="pt-BR"/>
+        </w:rPr>
+        <w:t>-&gt;</w:t>
+      </w:r>
+      <w:proofErr w:type="spellStart"/>
+      <w:r>
+        <w:rPr>
+          <w:rFonts w:ascii="Consolas" w:eastAsia="Times New Roman" w:hAnsi="Consolas" w:cs="Times New Roman"/>
+          <w:color w:val="A6E22E"/>
+          <w:sz w:val="30"/>
+          <w:szCs w:val="30"/>
+          <w:lang w:eastAsia="pt-BR"/>
+        </w:rPr>
+        <w:t>text</w:t>
+      </w:r>
+      <w:proofErr w:type="spellEnd"/>
+      <w:r>
+        <w:rPr>
+          <w:rFonts w:ascii="Consolas" w:eastAsia="Times New Roman" w:hAnsi="Consolas" w:cs="Times New Roman"/>
+          <w:color w:val="F8F8F2"/>
+          <w:sz w:val="30"/>
+          <w:szCs w:val="30"/>
+          <w:lang w:eastAsia="pt-BR"/>
+        </w:rPr>
+        <w:t>(</w:t>
+      </w:r>
+      <w:r>
+        <w:rPr>
+          <w:rFonts w:ascii="Consolas" w:eastAsia="Times New Roman" w:hAnsi="Consolas" w:cs="Times New Roman"/>
+          <w:color w:val="E6DB74"/>
+          <w:sz w:val="30"/>
+          <w:szCs w:val="30"/>
+          <w:lang w:eastAsia="pt-BR"/>
+        </w:rPr>
+        <w:t>'</w:t>
+      </w:r>
+      <w:proofErr w:type="spellStart"/>
+      <w:r>
+        <w:rPr>
+          <w:rFonts w:ascii="Consolas" w:eastAsia="Times New Roman" w:hAnsi="Consolas" w:cs="Times New Roman"/>
+          <w:color w:val="E6DB74"/>
+          <w:sz w:val="30"/>
+          <w:szCs w:val="30"/>
+          <w:lang w:eastAsia="pt-BR"/>
+        </w:rPr>
+        <w:t>description</w:t>
+      </w:r>
+      <w:proofErr w:type="spellEnd"/>
+      <w:r>
+        <w:rPr>
+          <w:rFonts w:ascii="Consolas" w:eastAsia="Times New Roman" w:hAnsi="Consolas" w:cs="Times New Roman"/>
+          <w:color w:val="E6DB74"/>
+          <w:sz w:val="30"/>
+          <w:szCs w:val="30"/>
+          <w:lang w:eastAsia="pt-BR"/>
+        </w:rPr>
+        <w:t>'</w:t>
+      </w:r>
+      <w:r>
+        <w:rPr>
+          <w:rFonts w:ascii="Consolas" w:eastAsia="Times New Roman" w:hAnsi="Consolas" w:cs="Times New Roman"/>
+          <w:color w:val="F8F8F2"/>
+          <w:sz w:val="30"/>
+          <w:szCs w:val="30"/>
+          <w:lang w:eastAsia="pt-BR"/>
+        </w:rPr>
+        <w:t>);</w:t>
+      </w:r>
+    </w:p>
+    <w:p>
+      <w:pPr>
+        <w:shd w:val="clear" w:color="auto" w:fill="272822"/>
+        <w:spacing w:after="0" w:line="405" w:lineRule="atLeast"/>
+        <w:rPr>
+          <w:rFonts w:ascii="Consolas" w:eastAsia="Times New Roman" w:hAnsi="Consolas" w:cs="Times New Roman"/>
+          <w:color w:val="F8F8F2"/>
+          <w:sz w:val="30"/>
+          <w:szCs w:val="30"/>
+          <w:lang w:eastAsia="pt-BR"/>
+        </w:rPr>
+      </w:pPr>
+      <w:r>
+        <w:rPr>
+          <w:rFonts w:ascii="Consolas" w:eastAsia="Times New Roman" w:hAnsi="Consolas" w:cs="Times New Roman"/>
+          <w:color w:val="F8F8F2"/>
+          <w:sz w:val="30"/>
+          <w:szCs w:val="30"/>
+          <w:lang w:eastAsia="pt-BR"/>
+        </w:rPr>
+        <w:t>            $</w:t>
+      </w:r>
+      <w:proofErr w:type="spellStart"/>
+      <w:r>
+        <w:rPr>
+          <w:rFonts w:ascii="Consolas" w:eastAsia="Times New Roman" w:hAnsi="Consolas" w:cs="Times New Roman"/>
+          <w:color w:val="F8F8F2"/>
+          <w:sz w:val="30"/>
+          <w:szCs w:val="30"/>
+          <w:lang w:eastAsia="pt-BR"/>
+        </w:rPr>
+        <w:t>table</w:t>
+      </w:r>
+      <w:proofErr w:type="spellEnd"/>
+      <w:r>
+        <w:rPr>
+          <w:rFonts w:ascii="Consolas" w:eastAsia="Times New Roman" w:hAnsi="Consolas" w:cs="Times New Roman"/>
+          <w:color w:val="F92672"/>
+          <w:sz w:val="30"/>
+          <w:szCs w:val="30"/>
+          <w:lang w:eastAsia="pt-BR"/>
+        </w:rPr>
+        <w:t>-&gt;</w:t>
+      </w:r>
+      <w:proofErr w:type="spellStart"/>
+      <w:proofErr w:type="gramStart"/>
+      <w:r>
+        <w:rPr>
+          <w:rFonts w:ascii="Consolas" w:eastAsia="Times New Roman" w:hAnsi="Consolas" w:cs="Times New Roman"/>
+          <w:color w:val="A6E22E"/>
+          <w:sz w:val="30"/>
+          <w:szCs w:val="30"/>
+          <w:lang w:eastAsia="pt-BR"/>
+        </w:rPr>
+        <w:t>timestamps</w:t>
+      </w:r>
+      <w:proofErr w:type="spellEnd"/>
+      <w:r>
+        <w:rPr>
+          <w:rFonts w:ascii="Consolas" w:eastAsia="Times New Roman" w:hAnsi="Consolas" w:cs="Times New Roman"/>
+          <w:color w:val="F8F8F2"/>
+          <w:sz w:val="30"/>
+          <w:szCs w:val="30"/>
+          <w:lang w:eastAsia="pt-BR"/>
+        </w:rPr>
+        <w:t>(</w:t>
+      </w:r>
+      <w:proofErr w:type="gramEnd"/>
+      <w:r>
+        <w:rPr>
+          <w:rFonts w:ascii="Consolas" w:eastAsia="Times New Roman" w:hAnsi="Consolas" w:cs="Times New Roman"/>
+          <w:color w:val="F8F8F2"/>
+          <w:sz w:val="30"/>
+          <w:szCs w:val="30"/>
+          <w:lang w:eastAsia="pt-BR"/>
+        </w:rPr>
+        <w:t>);</w:t>
+      </w:r>
+    </w:p>
+    <w:p>
+      <w:pPr>
+        <w:shd w:val="clear" w:color="auto" w:fill="272822"/>
+        <w:spacing w:after="0" w:line="405" w:lineRule="atLeast"/>
+        <w:rPr>
+          <w:rFonts w:ascii="Consolas" w:eastAsia="Times New Roman" w:hAnsi="Consolas" w:cs="Times New Roman"/>
+          <w:color w:val="F8F8F2"/>
+          <w:sz w:val="30"/>
+          <w:szCs w:val="30"/>
+          <w:lang w:eastAsia="pt-BR"/>
+        </w:rPr>
+      </w:pPr>
+      <w:r>
+        <w:rPr>
+          <w:rFonts w:ascii="Consolas" w:eastAsia="Times New Roman" w:hAnsi="Consolas" w:cs="Times New Roman"/>
+          <w:color w:val="F8F8F2"/>
+          <w:sz w:val="30"/>
+          <w:szCs w:val="30"/>
+          <w:lang w:eastAsia="pt-BR"/>
+        </w:rPr>
+        <w:t>        });</w:t>
+      </w:r>
+    </w:p>
+    <w:p>
+      <w:pPr>
+        <w:shd w:val="clear" w:color="auto" w:fill="272822"/>
+        <w:spacing w:after="0" w:line="405" w:lineRule="atLeast"/>
+        <w:rPr>
+          <w:rFonts w:ascii="Consolas" w:eastAsia="Times New Roman" w:hAnsi="Consolas" w:cs="Times New Roman"/>
+          <w:color w:val="F8F8F2"/>
+          <w:sz w:val="30"/>
+          <w:szCs w:val="30"/>
+          <w:lang w:eastAsia="pt-BR"/>
+        </w:rPr>
+      </w:pPr>
+      <w:r>
+        <w:rPr>
+          <w:rFonts w:ascii="Consolas" w:eastAsia="Times New Roman" w:hAnsi="Consolas" w:cs="Times New Roman"/>
+          <w:color w:val="F8F8F2"/>
+          <w:sz w:val="30"/>
+          <w:szCs w:val="30"/>
+          <w:lang w:eastAsia="pt-BR"/>
+        </w:rPr>
+        <w:t>    }</w:t>
+      </w:r>
+    </w:p>
+    <w:p>
+      <w:pPr>
+        <w:spacing w:line="240" w:lineRule="auto"/>
+        <w:rPr>
+          <w:b/>
+          <w:bCs/>
+        </w:rPr>
+      </w:pPr>
+    </w:p>
+    <w:p>
+      <w:pPr>
+        <w:spacing w:line="240" w:lineRule="auto"/>
+        <w:rPr>
+          <w:b/>
+          <w:bCs/>
+        </w:rPr>
+      </w:pPr>
+      <w:proofErr w:type="spellStart"/>
+      <w:r>
+        <w:rPr>
+          <w:b/>
+          <w:bCs/>
+        </w:rPr>
+        <w:t>php</w:t>
+      </w:r>
+      <w:proofErr w:type="spellEnd"/>
+      <w:r>
+        <w:rPr>
+          <w:b/>
+          <w:bCs/>
+        </w:rPr>
+        <w:t xml:space="preserve"> </w:t>
+      </w:r>
+      <w:proofErr w:type="spellStart"/>
+      <w:r>
+        <w:rPr>
+          <w:b/>
+          <w:bCs/>
+        </w:rPr>
+        <w:t>artisan</w:t>
+      </w:r>
+      <w:proofErr w:type="spellEnd"/>
+      <w:r>
+        <w:rPr>
+          <w:b/>
+          <w:bCs/>
+        </w:rPr>
+        <w:t xml:space="preserve"> </w:t>
+      </w:r>
+      <w:proofErr w:type="spellStart"/>
+      <w:r>
+        <w:rPr>
+          <w:b/>
+          <w:bCs/>
+        </w:rPr>
+        <w:t>migrate:status</w:t>
+      </w:r>
+      <w:proofErr w:type="spellEnd"/>
+      <w:r>
+        <w:rPr>
+          <w:b/>
+          <w:bCs/>
+        </w:rPr>
+        <w:t xml:space="preserve"> – olhar os status das migrações.</w:t>
+      </w:r>
+    </w:p>
+    <w:p>
+      <w:pPr>
+        <w:spacing w:line="240" w:lineRule="auto"/>
+        <w:rPr>
+          <w:b/>
+          <w:bCs/>
+        </w:rPr>
+      </w:pPr>
+      <w:proofErr w:type="spellStart"/>
+      <w:r>
+        <w:rPr>
+          <w:b/>
+          <w:bCs/>
+        </w:rPr>
+        <w:t>php</w:t>
+      </w:r>
+      <w:proofErr w:type="spellEnd"/>
+      <w:r>
+        <w:rPr>
+          <w:b/>
+          <w:bCs/>
+        </w:rPr>
+        <w:t xml:space="preserve"> </w:t>
+      </w:r>
+      <w:proofErr w:type="spellStart"/>
+      <w:r>
+        <w:rPr>
+          <w:b/>
+          <w:bCs/>
+        </w:rPr>
+        <w:t>artisan</w:t>
+      </w:r>
+      <w:proofErr w:type="spellEnd"/>
+      <w:r>
+        <w:rPr>
+          <w:b/>
+          <w:bCs/>
+        </w:rPr>
+        <w:t xml:space="preserve"> </w:t>
+      </w:r>
+      <w:proofErr w:type="spellStart"/>
+      <w:r>
+        <w:rPr>
+          <w:b/>
+          <w:bCs/>
+        </w:rPr>
+        <w:t>migrate:</w:t>
+      </w:r>
+      <w:r>
+        <w:rPr>
+          <w:b/>
+          <w:bCs/>
+        </w:rPr>
+        <w:t>reset</w:t>
+      </w:r>
+      <w:proofErr w:type="spellEnd"/>
+      <w:r>
+        <w:rPr>
+          <w:b/>
+          <w:bCs/>
+        </w:rPr>
+        <w:t xml:space="preserve"> – desfazer as </w:t>
+      </w:r>
+      <w:proofErr w:type="spellStart"/>
+      <w:r>
+        <w:rPr>
+          <w:b/>
+          <w:bCs/>
+        </w:rPr>
+        <w:t>migrations</w:t>
+      </w:r>
+      <w:proofErr w:type="spellEnd"/>
+      <w:r>
+        <w:rPr>
+          <w:b/>
+          <w:bCs/>
+        </w:rPr>
+        <w:t xml:space="preserve">, </w:t>
+      </w:r>
+      <w:proofErr w:type="spellStart"/>
+      <w:r>
+        <w:rPr>
+          <w:b/>
+          <w:bCs/>
+        </w:rPr>
+        <w:t>rollback</w:t>
+      </w:r>
+      <w:proofErr w:type="spellEnd"/>
+      <w:r>
+        <w:rPr>
+          <w:b/>
+          <w:bCs/>
+        </w:rPr>
+        <w:t>.</w:t>
+      </w:r>
+    </w:p>
+    <w:p>
+      <w:pPr>
+        <w:spacing w:line="240" w:lineRule="auto"/>
+        <w:rPr>
+          <w:b/>
+          <w:bCs/>
+        </w:rPr>
+      </w:pPr>
+      <w:proofErr w:type="spellStart"/>
+      <w:r>
+        <w:rPr>
+          <w:b/>
+          <w:bCs/>
+        </w:rPr>
+        <w:t>php</w:t>
+      </w:r>
+      <w:proofErr w:type="spellEnd"/>
+      <w:r>
+        <w:rPr>
+          <w:b/>
+          <w:bCs/>
+        </w:rPr>
+        <w:t xml:space="preserve"> </w:t>
+      </w:r>
+      <w:proofErr w:type="spellStart"/>
+      <w:r>
+        <w:rPr>
+          <w:b/>
+          <w:bCs/>
+        </w:rPr>
+        <w:t>artisan</w:t>
+      </w:r>
+      <w:proofErr w:type="spellEnd"/>
+      <w:r>
+        <w:rPr>
+          <w:b/>
+          <w:bCs/>
+        </w:rPr>
+        <w:t xml:space="preserve"> </w:t>
+      </w:r>
+      <w:proofErr w:type="spellStart"/>
+      <w:r>
+        <w:rPr>
+          <w:b/>
+          <w:bCs/>
+        </w:rPr>
+        <w:t>migrate:</w:t>
+      </w:r>
+      <w:r>
+        <w:rPr>
+          <w:b/>
+          <w:bCs/>
+        </w:rPr>
+        <w:t>re</w:t>
+      </w:r>
+      <w:r>
+        <w:rPr>
+          <w:b/>
+          <w:bCs/>
+        </w:rPr>
+        <w:t>fresh</w:t>
+      </w:r>
+      <w:proofErr w:type="spellEnd"/>
+      <w:r>
+        <w:rPr>
+          <w:b/>
+          <w:bCs/>
+        </w:rPr>
+        <w:t xml:space="preserve"> – irá fazer o </w:t>
+      </w:r>
+      <w:proofErr w:type="spellStart"/>
+      <w:r>
+        <w:rPr>
+          <w:b/>
+          <w:bCs/>
+        </w:rPr>
+        <w:t>rollback</w:t>
+      </w:r>
+      <w:proofErr w:type="spellEnd"/>
+      <w:r>
+        <w:rPr>
+          <w:b/>
+          <w:bCs/>
+        </w:rPr>
+        <w:t xml:space="preserve"> e o </w:t>
+      </w:r>
+      <w:proofErr w:type="spellStart"/>
+      <w:r>
+        <w:rPr>
+          <w:b/>
+          <w:bCs/>
+        </w:rPr>
+        <w:t>migrate</w:t>
+      </w:r>
+      <w:proofErr w:type="spellEnd"/>
+      <w:r>
+        <w:rPr>
+          <w:b/>
+          <w:bCs/>
+        </w:rPr>
+        <w:t xml:space="preserve"> </w:t>
+      </w:r>
+      <w:proofErr w:type="spellStart"/>
+      <w:r>
+        <w:rPr>
+          <w:b/>
+          <w:bCs/>
+        </w:rPr>
+        <w:t>respectivamete</w:t>
+      </w:r>
+      <w:proofErr w:type="spellEnd"/>
+      <w:r>
+        <w:rPr>
+          <w:b/>
+          <w:bCs/>
+        </w:rPr>
+        <w:t>.</w:t>
+      </w:r>
+    </w:p>
+    <w:p>
+      <w:pPr>
+        <w:spacing w:line="240" w:lineRule="auto"/>
+        <w:rPr>
+          <w:b/>
+          <w:bCs/>
+        </w:rPr>
+      </w:pPr>
+      <w:proofErr w:type="spellStart"/>
+      <w:r>
+        <w:rPr>
+          <w:b/>
+          <w:bCs/>
+        </w:rPr>
+        <w:lastRenderedPageBreak/>
+        <w:t>php</w:t>
+      </w:r>
+      <w:proofErr w:type="spellEnd"/>
+      <w:r>
+        <w:rPr>
+          <w:b/>
+          <w:bCs/>
+        </w:rPr>
+        <w:t xml:space="preserve"> </w:t>
+      </w:r>
+      <w:proofErr w:type="spellStart"/>
+      <w:r>
+        <w:rPr>
+          <w:b/>
+          <w:bCs/>
+        </w:rPr>
+        <w:t>artisan</w:t>
+      </w:r>
+      <w:proofErr w:type="spellEnd"/>
+      <w:r>
+        <w:rPr>
+          <w:b/>
+          <w:bCs/>
+        </w:rPr>
+        <w:t xml:space="preserve"> </w:t>
+      </w:r>
+      <w:proofErr w:type="spellStart"/>
+      <w:r>
+        <w:rPr>
+          <w:b/>
+          <w:bCs/>
+        </w:rPr>
+        <w:t>migrate:</w:t>
+      </w:r>
+      <w:r>
+        <w:rPr>
+          <w:b/>
+          <w:bCs/>
+        </w:rPr>
+        <w:t>fresh</w:t>
+      </w:r>
+      <w:proofErr w:type="spellEnd"/>
+      <w:r>
+        <w:rPr>
+          <w:b/>
+          <w:bCs/>
+        </w:rPr>
+        <w:t xml:space="preserve"> – reseta as tabelas, e refaz tudo novamente.</w:t>
+      </w:r>
+    </w:p>
+    <w:p>
+      <w:pPr>
+        <w:spacing w:line="240" w:lineRule="auto"/>
+        <w:rPr>
+          <w:b/>
+          <w:bCs/>
+        </w:rPr>
+      </w:pPr>
+      <w:proofErr w:type="spellStart"/>
+      <w:r>
+        <w:rPr>
+          <w:b/>
+          <w:bCs/>
+        </w:rPr>
+        <w:t>php</w:t>
+      </w:r>
+      <w:proofErr w:type="spellEnd"/>
+      <w:r>
+        <w:rPr>
+          <w:b/>
+          <w:bCs/>
+        </w:rPr>
+        <w:t xml:space="preserve"> </w:t>
+      </w:r>
+      <w:proofErr w:type="spellStart"/>
+      <w:r>
+        <w:rPr>
+          <w:b/>
+          <w:bCs/>
+        </w:rPr>
+        <w:t>artisan</w:t>
+      </w:r>
+      <w:proofErr w:type="spellEnd"/>
+      <w:r>
+        <w:rPr>
+          <w:b/>
+          <w:bCs/>
+        </w:rPr>
+        <w:t xml:space="preserve"> </w:t>
+      </w:r>
+      <w:proofErr w:type="spellStart"/>
+      <w:r>
+        <w:rPr>
+          <w:b/>
+          <w:bCs/>
+        </w:rPr>
+        <w:t>make:model</w:t>
+      </w:r>
+      <w:proofErr w:type="spellEnd"/>
+      <w:r>
+        <w:rPr>
+          <w:b/>
+          <w:bCs/>
+        </w:rPr>
+        <w:t xml:space="preserve"> </w:t>
+      </w:r>
+      <w:proofErr w:type="spellStart"/>
+      <w:r>
+        <w:rPr>
+          <w:b/>
+          <w:bCs/>
+        </w:rPr>
+        <w:t>Event</w:t>
+      </w:r>
+      <w:proofErr w:type="spellEnd"/>
+      <w:r>
+        <w:rPr>
+          <w:b/>
+          <w:bCs/>
+        </w:rPr>
+        <w:t xml:space="preserve"> – criar um model.</w:t>
+      </w:r>
+    </w:p>
+    <w:p>
+      <w:pPr>
+        <w:spacing w:line="240" w:lineRule="auto"/>
+        <w:rPr>
+          <w:b/>
+          <w:bCs/>
+        </w:rPr>
+      </w:pPr>
+    </w:p>
+    <w:p>
+      <w:pPr>
+        <w:spacing w:line="240" w:lineRule="auto"/>
+        <w:rPr>
+          <w:b/>
+          <w:bCs/>
+        </w:rPr>
+      </w:pPr>
+      <w:r>
+        <w:rPr>
+          <w:b/>
+          <w:bCs/>
+        </w:rPr>
+        <w:t>Exemplos de prática.</w:t>
+      </w:r>
+    </w:p>
+    <w:p>
+      <w:pPr>
+        <w:shd w:val="clear" w:color="auto" w:fill="272822"/>
+        <w:spacing w:after="0" w:line="405" w:lineRule="atLeast"/>
+        <w:rPr>
+          <w:rFonts w:ascii="Consolas" w:eastAsia="Times New Roman" w:hAnsi="Consolas" w:cs="Times New Roman"/>
+          <w:color w:val="F8F8F2"/>
+          <w:sz w:val="30"/>
+          <w:szCs w:val="30"/>
+          <w:lang w:eastAsia="pt-BR"/>
+        </w:rPr>
+      </w:pPr>
+      <w:r>
+        <w:rPr>
+          <w:rFonts w:ascii="Consolas" w:eastAsia="Times New Roman" w:hAnsi="Consolas" w:cs="Times New Roman"/>
+          <w:color w:val="F8F8F2"/>
+          <w:sz w:val="30"/>
+          <w:szCs w:val="30"/>
+          <w:lang w:eastAsia="pt-BR"/>
+        </w:rPr>
+        <w:t>&lt;</w:t>
+      </w:r>
+      <w:r>
+        <w:rPr>
+          <w:rFonts w:ascii="Consolas" w:eastAsia="Times New Roman" w:hAnsi="Consolas" w:cs="Times New Roman"/>
+          <w:color w:val="F92672"/>
+          <w:sz w:val="30"/>
+          <w:szCs w:val="30"/>
+          <w:lang w:eastAsia="pt-BR"/>
+        </w:rPr>
+        <w:t>h1</w:t>
+      </w:r>
+      <w:r>
+        <w:rPr>
+          <w:rFonts w:ascii="Consolas" w:eastAsia="Times New Roman" w:hAnsi="Consolas" w:cs="Times New Roman"/>
+          <w:color w:val="F8F8F2"/>
+          <w:sz w:val="30"/>
+          <w:szCs w:val="30"/>
+          <w:lang w:eastAsia="pt-BR"/>
+        </w:rPr>
+        <w:t>&gt;Teste do vermelho&lt;/</w:t>
+      </w:r>
+      <w:r>
+        <w:rPr>
+          <w:rFonts w:ascii="Consolas" w:eastAsia="Times New Roman" w:hAnsi="Consolas" w:cs="Times New Roman"/>
+          <w:color w:val="F92672"/>
+          <w:sz w:val="30"/>
+          <w:szCs w:val="30"/>
+          <w:lang w:eastAsia="pt-BR"/>
+        </w:rPr>
+        <w:t>h1</w:t>
+      </w:r>
+      <w:r>
+        <w:rPr>
+          <w:rFonts w:ascii="Consolas" w:eastAsia="Times New Roman" w:hAnsi="Consolas" w:cs="Times New Roman"/>
+          <w:color w:val="F8F8F2"/>
+          <w:sz w:val="30"/>
+          <w:szCs w:val="30"/>
+          <w:lang w:eastAsia="pt-BR"/>
+        </w:rPr>
+        <w:t>&gt;</w:t>
+      </w:r>
+    </w:p>
+    <w:p>
+      <w:pPr>
+        <w:shd w:val="clear" w:color="auto" w:fill="272822"/>
+        <w:spacing w:after="0" w:line="405" w:lineRule="atLeast"/>
+        <w:rPr>
+          <w:rFonts w:ascii="Consolas" w:eastAsia="Times New Roman" w:hAnsi="Consolas" w:cs="Times New Roman"/>
+          <w:color w:val="F8F8F2"/>
+          <w:sz w:val="30"/>
+          <w:szCs w:val="30"/>
+          <w:lang w:eastAsia="pt-BR"/>
+        </w:rPr>
+      </w:pPr>
+      <w:r>
+        <w:rPr>
+          <w:rFonts w:ascii="Consolas" w:eastAsia="Times New Roman" w:hAnsi="Consolas" w:cs="Times New Roman"/>
+          <w:color w:val="F8F8F2"/>
+          <w:sz w:val="30"/>
+          <w:szCs w:val="30"/>
+          <w:lang w:eastAsia="pt-BR"/>
+        </w:rPr>
+        <w:t>    &lt;</w:t>
+      </w:r>
+      <w:r>
+        <w:rPr>
+          <w:rFonts w:ascii="Consolas" w:eastAsia="Times New Roman" w:hAnsi="Consolas" w:cs="Times New Roman"/>
+          <w:color w:val="F92672"/>
+          <w:sz w:val="30"/>
+          <w:szCs w:val="30"/>
+          <w:lang w:eastAsia="pt-BR"/>
+        </w:rPr>
+        <w:t>p</w:t>
+      </w:r>
+      <w:r>
+        <w:rPr>
+          <w:rFonts w:ascii="Consolas" w:eastAsia="Times New Roman" w:hAnsi="Consolas" w:cs="Times New Roman"/>
+          <w:color w:val="F8F8F2"/>
+          <w:sz w:val="30"/>
+          <w:szCs w:val="30"/>
+          <w:lang w:eastAsia="pt-BR"/>
+        </w:rPr>
+        <w:t>&gt;&lt;</w:t>
+      </w:r>
+      <w:proofErr w:type="spellStart"/>
+      <w:r>
+        <w:rPr>
+          <w:rFonts w:ascii="Consolas" w:eastAsia="Times New Roman" w:hAnsi="Consolas" w:cs="Times New Roman"/>
+          <w:color w:val="F92672"/>
+          <w:sz w:val="30"/>
+          <w:szCs w:val="30"/>
+          <w:lang w:eastAsia="pt-BR"/>
+        </w:rPr>
+        <w:t>img</w:t>
+      </w:r>
+      <w:proofErr w:type="spellEnd"/>
+      <w:r>
+        <w:rPr>
+          <w:rFonts w:ascii="Consolas" w:eastAsia="Times New Roman" w:hAnsi="Consolas" w:cs="Times New Roman"/>
+          <w:color w:val="F8F8F2"/>
+          <w:sz w:val="30"/>
+          <w:szCs w:val="30"/>
+          <w:lang w:eastAsia="pt-BR"/>
+        </w:rPr>
+        <w:t> </w:t>
+      </w:r>
+      <w:proofErr w:type="spellStart"/>
+      <w:r>
+        <w:rPr>
+          <w:rFonts w:ascii="Consolas" w:eastAsia="Times New Roman" w:hAnsi="Consolas" w:cs="Times New Roman"/>
+          <w:color w:val="A6E22E"/>
+          <w:sz w:val="30"/>
+          <w:szCs w:val="30"/>
+          <w:lang w:eastAsia="pt-BR"/>
+        </w:rPr>
+        <w:t>src</w:t>
+      </w:r>
+      <w:proofErr w:type="spellEnd"/>
+      <w:r>
+        <w:rPr>
+          <w:rFonts w:ascii="Consolas" w:eastAsia="Times New Roman" w:hAnsi="Consolas" w:cs="Times New Roman"/>
+          <w:color w:val="F8F8F2"/>
+          <w:sz w:val="30"/>
+          <w:szCs w:val="30"/>
+          <w:lang w:eastAsia="pt-BR"/>
+        </w:rPr>
+        <w:t>=</w:t>
+      </w:r>
+      <w:r>
+        <w:rPr>
+          <w:rFonts w:ascii="Consolas" w:eastAsia="Times New Roman" w:hAnsi="Consolas" w:cs="Times New Roman"/>
+          <w:color w:val="E6DB74"/>
+          <w:sz w:val="30"/>
+          <w:szCs w:val="30"/>
+          <w:lang w:eastAsia="pt-BR"/>
+        </w:rPr>
+        <w:t>"/</w:t>
+      </w:r>
+      <w:proofErr w:type="spellStart"/>
+      <w:r>
+        <w:rPr>
+          <w:rFonts w:ascii="Consolas" w:eastAsia="Times New Roman" w:hAnsi="Consolas" w:cs="Times New Roman"/>
+          <w:color w:val="E6DB74"/>
+          <w:sz w:val="30"/>
+          <w:szCs w:val="30"/>
+          <w:lang w:eastAsia="pt-BR"/>
+        </w:rPr>
+        <w:t>img</w:t>
+      </w:r>
+      <w:proofErr w:type="spellEnd"/>
+      <w:r>
+        <w:rPr>
+          <w:rFonts w:ascii="Consolas" w:eastAsia="Times New Roman" w:hAnsi="Consolas" w:cs="Times New Roman"/>
+          <w:color w:val="E6DB74"/>
+          <w:sz w:val="30"/>
+          <w:szCs w:val="30"/>
+          <w:lang w:eastAsia="pt-BR"/>
+        </w:rPr>
+        <w:t>/banner.jpg"</w:t>
+      </w:r>
+      <w:r>
+        <w:rPr>
+          <w:rFonts w:ascii="Consolas" w:eastAsia="Times New Roman" w:hAnsi="Consolas" w:cs="Times New Roman"/>
+          <w:color w:val="F8F8F2"/>
+          <w:sz w:val="30"/>
+          <w:szCs w:val="30"/>
+          <w:lang w:eastAsia="pt-BR"/>
+        </w:rPr>
+        <w:t> </w:t>
+      </w:r>
+      <w:proofErr w:type="spellStart"/>
+      <w:r>
+        <w:rPr>
+          <w:rFonts w:ascii="Consolas" w:eastAsia="Times New Roman" w:hAnsi="Consolas" w:cs="Times New Roman"/>
+          <w:color w:val="A6E22E"/>
+          <w:sz w:val="30"/>
+          <w:szCs w:val="30"/>
+          <w:lang w:eastAsia="pt-BR"/>
+        </w:rPr>
+        <w:t>alt</w:t>
+      </w:r>
+      <w:proofErr w:type="spellEnd"/>
+      <w:r>
+        <w:rPr>
+          <w:rFonts w:ascii="Consolas" w:eastAsia="Times New Roman" w:hAnsi="Consolas" w:cs="Times New Roman"/>
+          <w:color w:val="F8F8F2"/>
+          <w:sz w:val="30"/>
+          <w:szCs w:val="30"/>
+          <w:lang w:eastAsia="pt-BR"/>
+        </w:rPr>
+        <w:t>=</w:t>
+      </w:r>
+      <w:r>
+        <w:rPr>
+          <w:rFonts w:ascii="Consolas" w:eastAsia="Times New Roman" w:hAnsi="Consolas" w:cs="Times New Roman"/>
+          <w:color w:val="E6DB74"/>
+          <w:sz w:val="30"/>
+          <w:szCs w:val="30"/>
+          <w:lang w:eastAsia="pt-BR"/>
+        </w:rPr>
+        <w:t>"Banner"</w:t>
+      </w:r>
+      <w:r>
+        <w:rPr>
+          <w:rFonts w:ascii="Consolas" w:eastAsia="Times New Roman" w:hAnsi="Consolas" w:cs="Times New Roman"/>
+          <w:color w:val="F8F8F2"/>
+          <w:sz w:val="30"/>
+          <w:szCs w:val="30"/>
+          <w:lang w:eastAsia="pt-BR"/>
+        </w:rPr>
+        <w:t>&gt;&lt;/</w:t>
+      </w:r>
+      <w:r>
+        <w:rPr>
+          <w:rFonts w:ascii="Consolas" w:eastAsia="Times New Roman" w:hAnsi="Consolas" w:cs="Times New Roman"/>
+          <w:color w:val="F92672"/>
+          <w:sz w:val="30"/>
+          <w:szCs w:val="30"/>
+          <w:lang w:eastAsia="pt-BR"/>
+        </w:rPr>
+        <w:t>p</w:t>
+      </w:r>
+      <w:r>
+        <w:rPr>
+          <w:rFonts w:ascii="Consolas" w:eastAsia="Times New Roman" w:hAnsi="Consolas" w:cs="Times New Roman"/>
+          <w:color w:val="F8F8F2"/>
+          <w:sz w:val="30"/>
+          <w:szCs w:val="30"/>
+          <w:lang w:eastAsia="pt-BR"/>
+        </w:rPr>
+        <w:t>&gt;</w:t>
+      </w:r>
+    </w:p>
+    <w:p>
+      <w:pPr>
+        <w:shd w:val="clear" w:color="auto" w:fill="272822"/>
+        <w:spacing w:after="0" w:line="405" w:lineRule="atLeast"/>
+        <w:rPr>
+          <w:rFonts w:ascii="Consolas" w:eastAsia="Times New Roman" w:hAnsi="Consolas" w:cs="Times New Roman"/>
+          <w:color w:val="F8F8F2"/>
+          <w:sz w:val="30"/>
+          <w:szCs w:val="30"/>
+          <w:lang w:eastAsia="pt-BR"/>
+        </w:rPr>
+      </w:pPr>
+      <w:r>
+        <w:rPr>
+          <w:rFonts w:ascii="Consolas" w:eastAsia="Times New Roman" w:hAnsi="Consolas" w:cs="Times New Roman"/>
+          <w:color w:val="F8F8F2"/>
+          <w:sz w:val="30"/>
+          <w:szCs w:val="30"/>
+          <w:lang w:eastAsia="pt-BR"/>
+        </w:rPr>
+        <w:t>    </w:t>
+      </w:r>
+      <w:r>
+        <w:rPr>
+          <w:rFonts w:ascii="Consolas" w:eastAsia="Times New Roman" w:hAnsi="Consolas" w:cs="Times New Roman"/>
+          <w:color w:val="F92672"/>
+          <w:sz w:val="30"/>
+          <w:szCs w:val="30"/>
+          <w:lang w:eastAsia="pt-BR"/>
+        </w:rPr>
+        <w:t>@</w:t>
+      </w:r>
+      <w:proofErr w:type="gramStart"/>
+      <w:r>
+        <w:rPr>
+          <w:rFonts w:ascii="Consolas" w:eastAsia="Times New Roman" w:hAnsi="Consolas" w:cs="Times New Roman"/>
+          <w:color w:val="F92672"/>
+          <w:sz w:val="30"/>
+          <w:szCs w:val="30"/>
+          <w:lang w:eastAsia="pt-BR"/>
+        </w:rPr>
+        <w:t>for</w:t>
+      </w:r>
+      <w:r>
+        <w:rPr>
+          <w:rFonts w:ascii="Consolas" w:eastAsia="Times New Roman" w:hAnsi="Consolas" w:cs="Times New Roman"/>
+          <w:color w:val="F8F8F2"/>
+          <w:sz w:val="30"/>
+          <w:szCs w:val="30"/>
+          <w:lang w:eastAsia="pt-BR"/>
+        </w:rPr>
+        <w:t>(</w:t>
+      </w:r>
+      <w:proofErr w:type="gramEnd"/>
+      <w:r>
+        <w:rPr>
+          <w:rFonts w:ascii="Consolas" w:eastAsia="Times New Roman" w:hAnsi="Consolas" w:cs="Times New Roman"/>
+          <w:color w:val="F8F8F2"/>
+          <w:sz w:val="30"/>
+          <w:szCs w:val="30"/>
+          <w:lang w:eastAsia="pt-BR"/>
+        </w:rPr>
+        <w:t>$i </w:t>
+      </w:r>
+      <w:r>
+        <w:rPr>
+          <w:rFonts w:ascii="Consolas" w:eastAsia="Times New Roman" w:hAnsi="Consolas" w:cs="Times New Roman"/>
+          <w:color w:val="F92672"/>
+          <w:sz w:val="30"/>
+          <w:szCs w:val="30"/>
+          <w:lang w:eastAsia="pt-BR"/>
+        </w:rPr>
+        <w:t>=</w:t>
+      </w:r>
+      <w:r>
+        <w:rPr>
+          <w:rFonts w:ascii="Consolas" w:eastAsia="Times New Roman" w:hAnsi="Consolas" w:cs="Times New Roman"/>
+          <w:color w:val="F8F8F2"/>
+          <w:sz w:val="30"/>
+          <w:szCs w:val="30"/>
+          <w:lang w:eastAsia="pt-BR"/>
+        </w:rPr>
+        <w:t> </w:t>
+      </w:r>
+      <w:r>
+        <w:rPr>
+          <w:rFonts w:ascii="Consolas" w:eastAsia="Times New Roman" w:hAnsi="Consolas" w:cs="Times New Roman"/>
+          <w:color w:val="AE81FF"/>
+          <w:sz w:val="30"/>
+          <w:szCs w:val="30"/>
+          <w:lang w:eastAsia="pt-BR"/>
+        </w:rPr>
+        <w:t>0</w:t>
+      </w:r>
+      <w:r>
+        <w:rPr>
+          <w:rFonts w:ascii="Consolas" w:eastAsia="Times New Roman" w:hAnsi="Consolas" w:cs="Times New Roman"/>
+          <w:color w:val="F8F8F2"/>
+          <w:sz w:val="30"/>
+          <w:szCs w:val="30"/>
+          <w:lang w:eastAsia="pt-BR"/>
+        </w:rPr>
+        <w:t>; $i </w:t>
+      </w:r>
+      <w:r>
+        <w:rPr>
+          <w:rFonts w:ascii="Consolas" w:eastAsia="Times New Roman" w:hAnsi="Consolas" w:cs="Times New Roman"/>
+          <w:color w:val="F92672"/>
+          <w:sz w:val="30"/>
+          <w:szCs w:val="30"/>
+          <w:lang w:eastAsia="pt-BR"/>
+        </w:rPr>
+        <w:t>&lt;</w:t>
+      </w:r>
+      <w:r>
+        <w:rPr>
+          <w:rFonts w:ascii="Consolas" w:eastAsia="Times New Roman" w:hAnsi="Consolas" w:cs="Times New Roman"/>
+          <w:color w:val="F8F8F2"/>
+          <w:sz w:val="30"/>
+          <w:szCs w:val="30"/>
+          <w:lang w:eastAsia="pt-BR"/>
+        </w:rPr>
+        <w:t> </w:t>
+      </w:r>
+      <w:proofErr w:type="spellStart"/>
+      <w:r>
+        <w:rPr>
+          <w:rFonts w:ascii="Consolas" w:eastAsia="Times New Roman" w:hAnsi="Consolas" w:cs="Times New Roman"/>
+          <w:color w:val="66D9EF"/>
+          <w:sz w:val="30"/>
+          <w:szCs w:val="30"/>
+          <w:lang w:eastAsia="pt-BR"/>
+        </w:rPr>
+        <w:t>count</w:t>
+      </w:r>
+      <w:proofErr w:type="spellEnd"/>
+      <w:r>
+        <w:rPr>
+          <w:rFonts w:ascii="Consolas" w:eastAsia="Times New Roman" w:hAnsi="Consolas" w:cs="Times New Roman"/>
+          <w:color w:val="F8F8F2"/>
+          <w:sz w:val="30"/>
+          <w:szCs w:val="30"/>
+          <w:lang w:eastAsia="pt-BR"/>
+        </w:rPr>
+        <w:t>($</w:t>
+      </w:r>
+      <w:proofErr w:type="spellStart"/>
+      <w:r>
+        <w:rPr>
+          <w:rFonts w:ascii="Consolas" w:eastAsia="Times New Roman" w:hAnsi="Consolas" w:cs="Times New Roman"/>
+          <w:color w:val="F8F8F2"/>
+          <w:sz w:val="30"/>
+          <w:szCs w:val="30"/>
+          <w:lang w:eastAsia="pt-BR"/>
+        </w:rPr>
+        <w:t>arr</w:t>
+      </w:r>
+      <w:proofErr w:type="spellEnd"/>
+      <w:r>
+        <w:rPr>
+          <w:rFonts w:ascii="Consolas" w:eastAsia="Times New Roman" w:hAnsi="Consolas" w:cs="Times New Roman"/>
+          <w:color w:val="F8F8F2"/>
+          <w:sz w:val="30"/>
+          <w:szCs w:val="30"/>
+          <w:lang w:eastAsia="pt-BR"/>
+        </w:rPr>
+        <w:t>); $i</w:t>
+      </w:r>
+      <w:r>
+        <w:rPr>
+          <w:rFonts w:ascii="Consolas" w:eastAsia="Times New Roman" w:hAnsi="Consolas" w:cs="Times New Roman"/>
+          <w:color w:val="F92672"/>
+          <w:sz w:val="30"/>
+          <w:szCs w:val="30"/>
+          <w:lang w:eastAsia="pt-BR"/>
+        </w:rPr>
+        <w:t>++</w:t>
+      </w:r>
+      <w:r>
+        <w:rPr>
+          <w:rFonts w:ascii="Consolas" w:eastAsia="Times New Roman" w:hAnsi="Consolas" w:cs="Times New Roman"/>
+          <w:color w:val="F8F8F2"/>
+          <w:sz w:val="30"/>
+          <w:szCs w:val="30"/>
+          <w:lang w:eastAsia="pt-BR"/>
+        </w:rPr>
+        <w:t>)</w:t>
+      </w:r>
+    </w:p>
+    <w:p>
+      <w:pPr>
+        <w:shd w:val="clear" w:color="auto" w:fill="272822"/>
+        <w:spacing w:after="0" w:line="405" w:lineRule="atLeast"/>
+        <w:rPr>
+          <w:rFonts w:ascii="Consolas" w:eastAsia="Times New Roman" w:hAnsi="Consolas" w:cs="Times New Roman"/>
+          <w:color w:val="F8F8F2"/>
+          <w:sz w:val="30"/>
+          <w:szCs w:val="30"/>
+          <w:lang w:eastAsia="pt-BR"/>
+        </w:rPr>
+      </w:pPr>
+      <w:r>
+        <w:rPr>
+          <w:rFonts w:ascii="Consolas" w:eastAsia="Times New Roman" w:hAnsi="Consolas" w:cs="Times New Roman"/>
+          <w:color w:val="F8F8F2"/>
+          <w:sz w:val="30"/>
+          <w:szCs w:val="30"/>
+          <w:lang w:eastAsia="pt-BR"/>
+        </w:rPr>
+        <w:t>        &lt;</w:t>
+      </w:r>
+      <w:r>
+        <w:rPr>
+          <w:rFonts w:ascii="Consolas" w:eastAsia="Times New Roman" w:hAnsi="Consolas" w:cs="Times New Roman"/>
+          <w:color w:val="F92672"/>
+          <w:sz w:val="30"/>
+          <w:szCs w:val="30"/>
+          <w:lang w:eastAsia="pt-BR"/>
+        </w:rPr>
+        <w:t>p</w:t>
+      </w:r>
+      <w:r>
+        <w:rPr>
+          <w:rFonts w:ascii="Consolas" w:eastAsia="Times New Roman" w:hAnsi="Consolas" w:cs="Times New Roman"/>
+          <w:color w:val="F8F8F2"/>
+          <w:sz w:val="30"/>
+          <w:szCs w:val="30"/>
+          <w:lang w:eastAsia="pt-BR"/>
+        </w:rPr>
+        <w:t>&gt;</w:t>
+      </w:r>
+      <w:r>
+        <w:rPr>
+          <w:rFonts w:ascii="Consolas" w:eastAsia="Times New Roman" w:hAnsi="Consolas" w:cs="Times New Roman"/>
+          <w:color w:val="66D9EF"/>
+          <w:sz w:val="30"/>
+          <w:szCs w:val="30"/>
+          <w:lang w:eastAsia="pt-BR"/>
+        </w:rPr>
+        <w:t>{{</w:t>
+      </w:r>
+      <w:r>
+        <w:rPr>
+          <w:rFonts w:ascii="Consolas" w:eastAsia="Times New Roman" w:hAnsi="Consolas" w:cs="Times New Roman"/>
+          <w:color w:val="F8F8F2"/>
+          <w:sz w:val="30"/>
+          <w:szCs w:val="30"/>
+          <w:lang w:eastAsia="pt-BR"/>
+        </w:rPr>
+        <w:t>$</w:t>
+      </w:r>
+      <w:proofErr w:type="spellStart"/>
+      <w:r>
+        <w:rPr>
+          <w:rFonts w:ascii="Consolas" w:eastAsia="Times New Roman" w:hAnsi="Consolas" w:cs="Times New Roman"/>
+          <w:color w:val="F8F8F2"/>
+          <w:sz w:val="30"/>
+          <w:szCs w:val="30"/>
+          <w:lang w:eastAsia="pt-BR"/>
+        </w:rPr>
+        <w:t>arr</w:t>
+      </w:r>
+      <w:proofErr w:type="spellEnd"/>
+      <w:r>
+        <w:rPr>
+          <w:rFonts w:ascii="Consolas" w:eastAsia="Times New Roman" w:hAnsi="Consolas" w:cs="Times New Roman"/>
+          <w:color w:val="F8F8F2"/>
+          <w:sz w:val="30"/>
+          <w:szCs w:val="30"/>
+          <w:lang w:eastAsia="pt-BR"/>
+        </w:rPr>
+        <w:t>[$i]</w:t>
+      </w:r>
+      <w:r>
+        <w:rPr>
+          <w:rFonts w:ascii="Consolas" w:eastAsia="Times New Roman" w:hAnsi="Consolas" w:cs="Times New Roman"/>
+          <w:color w:val="66D9EF"/>
+          <w:sz w:val="30"/>
+          <w:szCs w:val="30"/>
+          <w:lang w:eastAsia="pt-BR"/>
+        </w:rPr>
+        <w:t>}}</w:t>
+      </w:r>
+      <w:r>
+        <w:rPr>
+          <w:rFonts w:ascii="Consolas" w:eastAsia="Times New Roman" w:hAnsi="Consolas" w:cs="Times New Roman"/>
+          <w:color w:val="F8F8F2"/>
+          <w:sz w:val="30"/>
+          <w:szCs w:val="30"/>
+          <w:lang w:eastAsia="pt-BR"/>
+        </w:rPr>
+        <w:t> - </w:t>
+      </w:r>
+      <w:r>
+        <w:rPr>
+          <w:rFonts w:ascii="Consolas" w:eastAsia="Times New Roman" w:hAnsi="Consolas" w:cs="Times New Roman"/>
+          <w:color w:val="66D9EF"/>
+          <w:sz w:val="30"/>
+          <w:szCs w:val="30"/>
+          <w:lang w:eastAsia="pt-BR"/>
+        </w:rPr>
+        <w:t>{{</w:t>
+      </w:r>
+      <w:r>
+        <w:rPr>
+          <w:rFonts w:ascii="Consolas" w:eastAsia="Times New Roman" w:hAnsi="Consolas" w:cs="Times New Roman"/>
+          <w:color w:val="F8F8F2"/>
+          <w:sz w:val="30"/>
+          <w:szCs w:val="30"/>
+          <w:lang w:eastAsia="pt-BR"/>
+        </w:rPr>
+        <w:t>$i</w:t>
+      </w:r>
+      <w:proofErr w:type="gramStart"/>
+      <w:r>
+        <w:rPr>
+          <w:rFonts w:ascii="Consolas" w:eastAsia="Times New Roman" w:hAnsi="Consolas" w:cs="Times New Roman"/>
+          <w:color w:val="66D9EF"/>
+          <w:sz w:val="30"/>
+          <w:szCs w:val="30"/>
+          <w:lang w:eastAsia="pt-BR"/>
+        </w:rPr>
+        <w:t>}}</w:t>
+      </w:r>
+      <w:r>
+        <w:rPr>
+          <w:rFonts w:ascii="Consolas" w:eastAsia="Times New Roman" w:hAnsi="Consolas" w:cs="Times New Roman"/>
+          <w:color w:val="F8F8F2"/>
+          <w:sz w:val="30"/>
+          <w:szCs w:val="30"/>
+          <w:lang w:eastAsia="pt-BR"/>
+        </w:rPr>
+        <w:t>&lt;</w:t>
+      </w:r>
+      <w:proofErr w:type="gramEnd"/>
+      <w:r>
+        <w:rPr>
+          <w:rFonts w:ascii="Consolas" w:eastAsia="Times New Roman" w:hAnsi="Consolas" w:cs="Times New Roman"/>
+          <w:color w:val="F8F8F2"/>
+          <w:sz w:val="30"/>
+          <w:szCs w:val="30"/>
+          <w:lang w:eastAsia="pt-BR"/>
+        </w:rPr>
+        <w:t>/</w:t>
+      </w:r>
+      <w:r>
+        <w:rPr>
+          <w:rFonts w:ascii="Consolas" w:eastAsia="Times New Roman" w:hAnsi="Consolas" w:cs="Times New Roman"/>
+          <w:color w:val="F92672"/>
+          <w:sz w:val="30"/>
+          <w:szCs w:val="30"/>
+          <w:lang w:eastAsia="pt-BR"/>
+        </w:rPr>
+        <w:t>p</w:t>
+      </w:r>
+      <w:r>
+        <w:rPr>
+          <w:rFonts w:ascii="Consolas" w:eastAsia="Times New Roman" w:hAnsi="Consolas" w:cs="Times New Roman"/>
+          <w:color w:val="F8F8F2"/>
+          <w:sz w:val="30"/>
+          <w:szCs w:val="30"/>
+          <w:lang w:eastAsia="pt-BR"/>
+        </w:rPr>
+        <w:t>&gt;</w:t>
+      </w:r>
+    </w:p>
+    <w:p>
+      <w:pPr>
+        <w:shd w:val="clear" w:color="auto" w:fill="272822"/>
+        <w:spacing w:after="0" w:line="405" w:lineRule="atLeast"/>
+        <w:rPr>
+          <w:rFonts w:ascii="Consolas" w:eastAsia="Times New Roman" w:hAnsi="Consolas" w:cs="Times New Roman"/>
+          <w:color w:val="F8F8F2"/>
+          <w:sz w:val="30"/>
+          <w:szCs w:val="30"/>
+          <w:lang w:eastAsia="pt-BR"/>
+        </w:rPr>
+      </w:pPr>
+      <w:r>
+        <w:rPr>
+          <w:rFonts w:ascii="Consolas" w:eastAsia="Times New Roman" w:hAnsi="Consolas" w:cs="Times New Roman"/>
+          <w:color w:val="F8F8F2"/>
+          <w:sz w:val="30"/>
+          <w:szCs w:val="30"/>
+          <w:lang w:eastAsia="pt-BR"/>
+        </w:rPr>
+        <w:t>        </w:t>
+      </w:r>
+      <w:r>
+        <w:rPr>
+          <w:rFonts w:ascii="Consolas" w:eastAsia="Times New Roman" w:hAnsi="Consolas" w:cs="Times New Roman"/>
+          <w:color w:val="F92672"/>
+          <w:sz w:val="30"/>
+          <w:szCs w:val="30"/>
+          <w:lang w:eastAsia="pt-BR"/>
+        </w:rPr>
+        <w:t>@</w:t>
+      </w:r>
+      <w:proofErr w:type="gramStart"/>
+      <w:r>
+        <w:rPr>
+          <w:rFonts w:ascii="Consolas" w:eastAsia="Times New Roman" w:hAnsi="Consolas" w:cs="Times New Roman"/>
+          <w:color w:val="F92672"/>
+          <w:sz w:val="30"/>
+          <w:szCs w:val="30"/>
+          <w:lang w:eastAsia="pt-BR"/>
+        </w:rPr>
+        <w:t>if</w:t>
+      </w:r>
+      <w:r>
+        <w:rPr>
+          <w:rFonts w:ascii="Consolas" w:eastAsia="Times New Roman" w:hAnsi="Consolas" w:cs="Times New Roman"/>
+          <w:color w:val="F8F8F2"/>
+          <w:sz w:val="30"/>
+          <w:szCs w:val="30"/>
+          <w:lang w:eastAsia="pt-BR"/>
+        </w:rPr>
+        <w:t>(</w:t>
+      </w:r>
+      <w:proofErr w:type="gramEnd"/>
+      <w:r>
+        <w:rPr>
+          <w:rFonts w:ascii="Consolas" w:eastAsia="Times New Roman" w:hAnsi="Consolas" w:cs="Times New Roman"/>
+          <w:color w:val="F8F8F2"/>
+          <w:sz w:val="30"/>
+          <w:szCs w:val="30"/>
+          <w:lang w:eastAsia="pt-BR"/>
+        </w:rPr>
+        <w:t>$i </w:t>
+      </w:r>
+      <w:r>
+        <w:rPr>
+          <w:rFonts w:ascii="Consolas" w:eastAsia="Times New Roman" w:hAnsi="Consolas" w:cs="Times New Roman"/>
+          <w:color w:val="F92672"/>
+          <w:sz w:val="30"/>
+          <w:szCs w:val="30"/>
+          <w:lang w:eastAsia="pt-BR"/>
+        </w:rPr>
+        <w:t>==</w:t>
+      </w:r>
+      <w:r>
+        <w:rPr>
+          <w:rFonts w:ascii="Consolas" w:eastAsia="Times New Roman" w:hAnsi="Consolas" w:cs="Times New Roman"/>
+          <w:color w:val="F8F8F2"/>
+          <w:sz w:val="30"/>
+          <w:szCs w:val="30"/>
+          <w:lang w:eastAsia="pt-BR"/>
+        </w:rPr>
+        <w:t> </w:t>
+      </w:r>
+      <w:r>
+        <w:rPr>
+          <w:rFonts w:ascii="Consolas" w:eastAsia="Times New Roman" w:hAnsi="Consolas" w:cs="Times New Roman"/>
+          <w:color w:val="AE81FF"/>
+          <w:sz w:val="30"/>
+          <w:szCs w:val="30"/>
+          <w:lang w:eastAsia="pt-BR"/>
+        </w:rPr>
+        <w:t>2</w:t>
+      </w:r>
+      <w:r>
+        <w:rPr>
+          <w:rFonts w:ascii="Consolas" w:eastAsia="Times New Roman" w:hAnsi="Consolas" w:cs="Times New Roman"/>
+          <w:color w:val="F8F8F2"/>
+          <w:sz w:val="30"/>
+          <w:szCs w:val="30"/>
+          <w:lang w:eastAsia="pt-BR"/>
+        </w:rPr>
+        <w:t>)</w:t>
+      </w:r>
+    </w:p>
+    <w:p>
+      <w:pPr>
+        <w:shd w:val="clear" w:color="auto" w:fill="272822"/>
+        <w:spacing w:after="0" w:line="405" w:lineRule="atLeast"/>
+        <w:rPr>
+          <w:rFonts w:ascii="Consolas" w:eastAsia="Times New Roman" w:hAnsi="Consolas" w:cs="Times New Roman"/>
+          <w:color w:val="F8F8F2"/>
+          <w:sz w:val="30"/>
+          <w:szCs w:val="30"/>
+          <w:lang w:eastAsia="pt-BR"/>
+        </w:rPr>
+      </w:pPr>
+      <w:r>
+        <w:rPr>
+          <w:rFonts w:ascii="Consolas" w:eastAsia="Times New Roman" w:hAnsi="Consolas" w:cs="Times New Roman"/>
+          <w:color w:val="F8F8F2"/>
+          <w:sz w:val="30"/>
+          <w:szCs w:val="30"/>
+          <w:lang w:eastAsia="pt-BR"/>
+        </w:rPr>
+        <w:t>        &lt;</w:t>
+      </w:r>
+      <w:r>
+        <w:rPr>
+          <w:rFonts w:ascii="Consolas" w:eastAsia="Times New Roman" w:hAnsi="Consolas" w:cs="Times New Roman"/>
+          <w:color w:val="F92672"/>
+          <w:sz w:val="30"/>
+          <w:szCs w:val="30"/>
+          <w:lang w:eastAsia="pt-BR"/>
+        </w:rPr>
+        <w:t>p</w:t>
+      </w:r>
+      <w:r>
+        <w:rPr>
+          <w:rFonts w:ascii="Consolas" w:eastAsia="Times New Roman" w:hAnsi="Consolas" w:cs="Times New Roman"/>
+          <w:color w:val="F8F8F2"/>
+          <w:sz w:val="30"/>
+          <w:szCs w:val="30"/>
+          <w:lang w:eastAsia="pt-BR"/>
+        </w:rPr>
+        <w:t> </w:t>
+      </w:r>
+      <w:r>
+        <w:rPr>
+          <w:rFonts w:ascii="Consolas" w:eastAsia="Times New Roman" w:hAnsi="Consolas" w:cs="Times New Roman"/>
+          <w:color w:val="A6E22E"/>
+          <w:sz w:val="30"/>
+          <w:szCs w:val="30"/>
+          <w:lang w:eastAsia="pt-BR"/>
+        </w:rPr>
+        <w:t>style</w:t>
+      </w:r>
+      <w:r>
+        <w:rPr>
+          <w:rFonts w:ascii="Consolas" w:eastAsia="Times New Roman" w:hAnsi="Consolas" w:cs="Times New Roman"/>
+          <w:color w:val="F8F8F2"/>
+          <w:sz w:val="30"/>
+          <w:szCs w:val="30"/>
+          <w:lang w:eastAsia="pt-BR"/>
+        </w:rPr>
+        <w:t>=</w:t>
+      </w:r>
+      <w:r>
+        <w:rPr>
+          <w:rFonts w:ascii="Consolas" w:eastAsia="Times New Roman" w:hAnsi="Consolas" w:cs="Times New Roman"/>
+          <w:color w:val="E6DB74"/>
+          <w:sz w:val="30"/>
+          <w:szCs w:val="30"/>
+          <w:lang w:eastAsia="pt-BR"/>
+        </w:rPr>
+        <w:t>"color: green; background-color: black;"</w:t>
+      </w:r>
+      <w:r>
+        <w:rPr>
+          <w:rFonts w:ascii="Consolas" w:eastAsia="Times New Roman" w:hAnsi="Consolas" w:cs="Times New Roman"/>
+          <w:color w:val="F8F8F2"/>
+          <w:sz w:val="30"/>
+          <w:szCs w:val="30"/>
+          <w:lang w:eastAsia="pt-BR"/>
+        </w:rPr>
+        <w:t>&gt;</w:t>
+      </w:r>
+      <w:proofErr w:type="gramStart"/>
+      <w:r>
+        <w:rPr>
+          <w:rFonts w:ascii="Consolas" w:eastAsia="Times New Roman" w:hAnsi="Consolas" w:cs="Times New Roman"/>
+          <w:color w:val="F8F8F2"/>
+          <w:sz w:val="30"/>
+          <w:szCs w:val="30"/>
+          <w:lang w:eastAsia="pt-BR"/>
+        </w:rPr>
+        <w:t>O i</w:t>
+      </w:r>
+      <w:proofErr w:type="gramEnd"/>
+      <w:r>
+        <w:rPr>
+          <w:rFonts w:ascii="Consolas" w:eastAsia="Times New Roman" w:hAnsi="Consolas" w:cs="Times New Roman"/>
+          <w:color w:val="F8F8F2"/>
+          <w:sz w:val="30"/>
+          <w:szCs w:val="30"/>
+          <w:lang w:eastAsia="pt-BR"/>
+        </w:rPr>
+        <w:t> é 2&lt;/</w:t>
+      </w:r>
+      <w:r>
+        <w:rPr>
+          <w:rFonts w:ascii="Consolas" w:eastAsia="Times New Roman" w:hAnsi="Consolas" w:cs="Times New Roman"/>
+          <w:color w:val="F92672"/>
+          <w:sz w:val="30"/>
+          <w:szCs w:val="30"/>
+          <w:lang w:eastAsia="pt-BR"/>
+        </w:rPr>
+        <w:t>p</w:t>
+      </w:r>
+      <w:r>
+        <w:rPr>
+          <w:rFonts w:ascii="Consolas" w:eastAsia="Times New Roman" w:hAnsi="Consolas" w:cs="Times New Roman"/>
+          <w:color w:val="F8F8F2"/>
+          <w:sz w:val="30"/>
+          <w:szCs w:val="30"/>
+          <w:lang w:eastAsia="pt-BR"/>
+        </w:rPr>
+        <w:t>&gt;</w:t>
+      </w:r>
+    </w:p>
+    <w:p>
+      <w:pPr>
+        <w:shd w:val="clear" w:color="auto" w:fill="272822"/>
+        <w:spacing w:after="0" w:line="405" w:lineRule="atLeast"/>
+        <w:rPr>
+          <w:rFonts w:ascii="Consolas" w:eastAsia="Times New Roman" w:hAnsi="Consolas" w:cs="Times New Roman"/>
+          <w:color w:val="F8F8F2"/>
+          <w:sz w:val="30"/>
+          <w:szCs w:val="30"/>
+          <w:lang w:eastAsia="pt-BR"/>
+        </w:rPr>
+      </w:pPr>
+      <w:r>
+        <w:rPr>
+          <w:rFonts w:ascii="Consolas" w:eastAsia="Times New Roman" w:hAnsi="Consolas" w:cs="Times New Roman"/>
+          <w:color w:val="F8F8F2"/>
+          <w:sz w:val="30"/>
+          <w:szCs w:val="30"/>
+          <w:lang w:eastAsia="pt-BR"/>
+        </w:rPr>
+        <w:t>        </w:t>
+      </w:r>
+      <w:r>
+        <w:rPr>
+          <w:rFonts w:ascii="Consolas" w:eastAsia="Times New Roman" w:hAnsi="Consolas" w:cs="Times New Roman"/>
+          <w:color w:val="F92672"/>
+          <w:sz w:val="30"/>
+          <w:szCs w:val="30"/>
+          <w:lang w:eastAsia="pt-BR"/>
+        </w:rPr>
+        <w:t>@endif</w:t>
+      </w:r>
+    </w:p>
+    <w:p>
+      <w:pPr>
+        <w:shd w:val="clear" w:color="auto" w:fill="272822"/>
+        <w:spacing w:after="0" w:line="405" w:lineRule="atLeast"/>
+        <w:rPr>
+          <w:rFonts w:ascii="Consolas" w:eastAsia="Times New Roman" w:hAnsi="Consolas" w:cs="Times New Roman"/>
+          <w:color w:val="F8F8F2"/>
+          <w:sz w:val="30"/>
+          <w:szCs w:val="30"/>
+          <w:lang w:eastAsia="pt-BR"/>
+        </w:rPr>
+      </w:pPr>
+      <w:r>
+        <w:rPr>
+          <w:rFonts w:ascii="Consolas" w:eastAsia="Times New Roman" w:hAnsi="Consolas" w:cs="Times New Roman"/>
+          <w:color w:val="F8F8F2"/>
+          <w:sz w:val="30"/>
+          <w:szCs w:val="30"/>
+          <w:lang w:eastAsia="pt-BR"/>
+        </w:rPr>
+        <w:t>    </w:t>
+      </w:r>
+      <w:r>
+        <w:rPr>
+          <w:rFonts w:ascii="Consolas" w:eastAsia="Times New Roman" w:hAnsi="Consolas" w:cs="Times New Roman"/>
+          <w:color w:val="F92672"/>
+          <w:sz w:val="30"/>
+          <w:szCs w:val="30"/>
+          <w:lang w:eastAsia="pt-BR"/>
+        </w:rPr>
+        <w:t>@endfor</w:t>
+      </w:r>
+    </w:p>
+    <w:p>
+      <w:pPr>
+        <w:shd w:val="clear" w:color="auto" w:fill="272822"/>
+        <w:spacing w:after="0" w:line="405" w:lineRule="atLeast"/>
+        <w:rPr>
+          <w:rFonts w:ascii="Consolas" w:eastAsia="Times New Roman" w:hAnsi="Consolas" w:cs="Times New Roman"/>
+          <w:color w:val="F8F8F2"/>
+          <w:sz w:val="30"/>
+          <w:szCs w:val="30"/>
+          <w:lang w:eastAsia="pt-BR"/>
+        </w:rPr>
+      </w:pPr>
+    </w:p>
+    <w:p>
+      <w:pPr>
+        <w:shd w:val="clear" w:color="auto" w:fill="272822"/>
+        <w:spacing w:after="0" w:line="405" w:lineRule="atLeast"/>
+        <w:rPr>
+          <w:rFonts w:ascii="Consolas" w:eastAsia="Times New Roman" w:hAnsi="Consolas" w:cs="Times New Roman"/>
+          <w:color w:val="F8F8F2"/>
+          <w:sz w:val="30"/>
+          <w:szCs w:val="30"/>
+          <w:lang w:eastAsia="pt-BR"/>
+        </w:rPr>
+      </w:pPr>
+      <w:r>
+        <w:rPr>
+          <w:rFonts w:ascii="Consolas" w:eastAsia="Times New Roman" w:hAnsi="Consolas" w:cs="Times New Roman"/>
+          <w:color w:val="F8F8F2"/>
+          <w:sz w:val="30"/>
+          <w:szCs w:val="30"/>
+          <w:lang w:eastAsia="pt-BR"/>
+        </w:rPr>
+        <w:t>    </w:t>
+      </w:r>
+      <w:r>
+        <w:rPr>
+          <w:rFonts w:ascii="Consolas" w:eastAsia="Times New Roman" w:hAnsi="Consolas" w:cs="Times New Roman"/>
+          <w:color w:val="F92672"/>
+          <w:sz w:val="30"/>
+          <w:szCs w:val="30"/>
+          <w:lang w:eastAsia="pt-BR"/>
+        </w:rPr>
+        <w:t>@</w:t>
+      </w:r>
+      <w:proofErr w:type="gramStart"/>
+      <w:r>
+        <w:rPr>
+          <w:rFonts w:ascii="Consolas" w:eastAsia="Times New Roman" w:hAnsi="Consolas" w:cs="Times New Roman"/>
+          <w:color w:val="F92672"/>
+          <w:sz w:val="30"/>
+          <w:szCs w:val="30"/>
+          <w:lang w:eastAsia="pt-BR"/>
+        </w:rPr>
+        <w:t>foreach</w:t>
+      </w:r>
+      <w:r>
+        <w:rPr>
+          <w:rFonts w:ascii="Consolas" w:eastAsia="Times New Roman" w:hAnsi="Consolas" w:cs="Times New Roman"/>
+          <w:color w:val="F8F8F2"/>
+          <w:sz w:val="30"/>
+          <w:szCs w:val="30"/>
+          <w:lang w:eastAsia="pt-BR"/>
+        </w:rPr>
+        <w:t>(</w:t>
+      </w:r>
+      <w:proofErr w:type="gramEnd"/>
+      <w:r>
+        <w:rPr>
+          <w:rFonts w:ascii="Consolas" w:eastAsia="Times New Roman" w:hAnsi="Consolas" w:cs="Times New Roman"/>
+          <w:color w:val="F8F8F2"/>
+          <w:sz w:val="30"/>
+          <w:szCs w:val="30"/>
+          <w:lang w:eastAsia="pt-BR"/>
+        </w:rPr>
+        <w:t>$nomes </w:t>
+      </w:r>
+      <w:r>
+        <w:rPr>
+          <w:rFonts w:ascii="Consolas" w:eastAsia="Times New Roman" w:hAnsi="Consolas" w:cs="Times New Roman"/>
+          <w:color w:val="F92672"/>
+          <w:sz w:val="30"/>
+          <w:szCs w:val="30"/>
+          <w:lang w:eastAsia="pt-BR"/>
+        </w:rPr>
+        <w:t>as</w:t>
+      </w:r>
+      <w:r>
+        <w:rPr>
+          <w:rFonts w:ascii="Consolas" w:eastAsia="Times New Roman" w:hAnsi="Consolas" w:cs="Times New Roman"/>
+          <w:color w:val="F8F8F2"/>
+          <w:sz w:val="30"/>
+          <w:szCs w:val="30"/>
+          <w:lang w:eastAsia="pt-BR"/>
+        </w:rPr>
+        <w:t> $</w:t>
+      </w:r>
+      <w:proofErr w:type="spellStart"/>
+      <w:r>
+        <w:rPr>
+          <w:rFonts w:ascii="Consolas" w:eastAsia="Times New Roman" w:hAnsi="Consolas" w:cs="Times New Roman"/>
+          <w:color w:val="F8F8F2"/>
+          <w:sz w:val="30"/>
+          <w:szCs w:val="30"/>
+          <w:lang w:eastAsia="pt-BR"/>
+        </w:rPr>
+        <w:t>indice</w:t>
+      </w:r>
+      <w:proofErr w:type="spellEnd"/>
+      <w:r>
+        <w:rPr>
+          <w:rFonts w:ascii="Consolas" w:eastAsia="Times New Roman" w:hAnsi="Consolas" w:cs="Times New Roman"/>
+          <w:color w:val="F8F8F2"/>
+          <w:sz w:val="30"/>
+          <w:szCs w:val="30"/>
+          <w:lang w:eastAsia="pt-BR"/>
+        </w:rPr>
+        <w:t> </w:t>
+      </w:r>
+      <w:r>
+        <w:rPr>
+          <w:rFonts w:ascii="Consolas" w:eastAsia="Times New Roman" w:hAnsi="Consolas" w:cs="Times New Roman"/>
+          <w:color w:val="F92672"/>
+          <w:sz w:val="30"/>
+          <w:szCs w:val="30"/>
+          <w:lang w:eastAsia="pt-BR"/>
+        </w:rPr>
+        <w:t>=&gt;</w:t>
+      </w:r>
+      <w:r>
+        <w:rPr>
+          <w:rFonts w:ascii="Consolas" w:eastAsia="Times New Roman" w:hAnsi="Consolas" w:cs="Times New Roman"/>
+          <w:color w:val="F8F8F2"/>
+          <w:sz w:val="30"/>
+          <w:szCs w:val="30"/>
+          <w:lang w:eastAsia="pt-BR"/>
+        </w:rPr>
+        <w:t> $nome)</w:t>
+      </w:r>
+    </w:p>
+    <w:p>
+      <w:pPr>
+        <w:shd w:val="clear" w:color="auto" w:fill="272822"/>
+        <w:spacing w:after="0" w:line="405" w:lineRule="atLeast"/>
+        <w:rPr>
+          <w:rFonts w:ascii="Consolas" w:eastAsia="Times New Roman" w:hAnsi="Consolas" w:cs="Times New Roman"/>
+          <w:color w:val="F8F8F2"/>
+          <w:sz w:val="30"/>
+          <w:szCs w:val="30"/>
+          <w:lang w:eastAsia="pt-BR"/>
+        </w:rPr>
+      </w:pPr>
+      <w:r>
+        <w:rPr>
+          <w:rFonts w:ascii="Consolas" w:eastAsia="Times New Roman" w:hAnsi="Consolas" w:cs="Times New Roman"/>
+          <w:color w:val="F8F8F2"/>
+          <w:sz w:val="30"/>
+          <w:szCs w:val="30"/>
+          <w:lang w:eastAsia="pt-BR"/>
+        </w:rPr>
+        <w:t>        &lt;</w:t>
+      </w:r>
+      <w:r>
+        <w:rPr>
+          <w:rFonts w:ascii="Consolas" w:eastAsia="Times New Roman" w:hAnsi="Consolas" w:cs="Times New Roman"/>
+          <w:color w:val="F92672"/>
+          <w:sz w:val="30"/>
+          <w:szCs w:val="30"/>
+          <w:lang w:eastAsia="pt-BR"/>
+        </w:rPr>
+        <w:t>p</w:t>
+      </w:r>
+      <w:r>
+        <w:rPr>
+          <w:rFonts w:ascii="Consolas" w:eastAsia="Times New Roman" w:hAnsi="Consolas" w:cs="Times New Roman"/>
+          <w:color w:val="F8F8F2"/>
+          <w:sz w:val="30"/>
+          <w:szCs w:val="30"/>
+          <w:lang w:eastAsia="pt-BR"/>
+        </w:rPr>
+        <w:t>&gt;</w:t>
+      </w:r>
+      <w:r>
+        <w:rPr>
+          <w:rFonts w:ascii="Consolas" w:eastAsia="Times New Roman" w:hAnsi="Consolas" w:cs="Times New Roman"/>
+          <w:color w:val="66D9EF"/>
+          <w:sz w:val="30"/>
+          <w:szCs w:val="30"/>
+          <w:lang w:eastAsia="pt-BR"/>
+        </w:rPr>
+        <w:t>{{</w:t>
+      </w:r>
+      <w:r>
+        <w:rPr>
+          <w:rFonts w:ascii="Consolas" w:eastAsia="Times New Roman" w:hAnsi="Consolas" w:cs="Times New Roman"/>
+          <w:color w:val="F8F8F2"/>
+          <w:sz w:val="30"/>
+          <w:szCs w:val="30"/>
+          <w:lang w:eastAsia="pt-BR"/>
+        </w:rPr>
+        <w:t>$</w:t>
+      </w:r>
+      <w:proofErr w:type="spellStart"/>
+      <w:r>
+        <w:rPr>
+          <w:rFonts w:ascii="Consolas" w:eastAsia="Times New Roman" w:hAnsi="Consolas" w:cs="Times New Roman"/>
+          <w:color w:val="F8F8F2"/>
+          <w:sz w:val="30"/>
+          <w:szCs w:val="30"/>
+          <w:lang w:eastAsia="pt-BR"/>
+        </w:rPr>
+        <w:t>indice</w:t>
+      </w:r>
+      <w:proofErr w:type="spellEnd"/>
+      <w:r>
+        <w:rPr>
+          <w:rFonts w:ascii="Consolas" w:eastAsia="Times New Roman" w:hAnsi="Consolas" w:cs="Times New Roman"/>
+          <w:color w:val="66D9EF"/>
+          <w:sz w:val="30"/>
+          <w:szCs w:val="30"/>
+          <w:lang w:eastAsia="pt-BR"/>
+        </w:rPr>
+        <w:t>}}</w:t>
+      </w:r>
+      <w:r>
+        <w:rPr>
+          <w:rFonts w:ascii="Consolas" w:eastAsia="Times New Roman" w:hAnsi="Consolas" w:cs="Times New Roman"/>
+          <w:color w:val="F8F8F2"/>
+          <w:sz w:val="30"/>
+          <w:szCs w:val="30"/>
+          <w:lang w:eastAsia="pt-BR"/>
+        </w:rPr>
+        <w:t> - </w:t>
+      </w:r>
+      <w:r>
+        <w:rPr>
+          <w:rFonts w:ascii="Consolas" w:eastAsia="Times New Roman" w:hAnsi="Consolas" w:cs="Times New Roman"/>
+          <w:color w:val="66D9EF"/>
+          <w:sz w:val="30"/>
+          <w:szCs w:val="30"/>
+          <w:lang w:eastAsia="pt-BR"/>
+        </w:rPr>
+        <w:t>{{</w:t>
+      </w:r>
+      <w:r>
+        <w:rPr>
+          <w:rFonts w:ascii="Consolas" w:eastAsia="Times New Roman" w:hAnsi="Consolas" w:cs="Times New Roman"/>
+          <w:color w:val="F8F8F2"/>
+          <w:sz w:val="30"/>
+          <w:szCs w:val="30"/>
+          <w:lang w:eastAsia="pt-BR"/>
+        </w:rPr>
+        <w:t>$nome</w:t>
+      </w:r>
+      <w:proofErr w:type="gramStart"/>
+      <w:r>
+        <w:rPr>
+          <w:rFonts w:ascii="Consolas" w:eastAsia="Times New Roman" w:hAnsi="Consolas" w:cs="Times New Roman"/>
+          <w:color w:val="66D9EF"/>
+          <w:sz w:val="30"/>
+          <w:szCs w:val="30"/>
+          <w:lang w:eastAsia="pt-BR"/>
+        </w:rPr>
+        <w:t>}}</w:t>
+      </w:r>
+      <w:r>
+        <w:rPr>
+          <w:rFonts w:ascii="Consolas" w:eastAsia="Times New Roman" w:hAnsi="Consolas" w:cs="Times New Roman"/>
+          <w:color w:val="F8F8F2"/>
+          <w:sz w:val="30"/>
+          <w:szCs w:val="30"/>
+          <w:lang w:eastAsia="pt-BR"/>
+        </w:rPr>
+        <w:t>&lt;</w:t>
+      </w:r>
+      <w:proofErr w:type="gramEnd"/>
+      <w:r>
+        <w:rPr>
+          <w:rFonts w:ascii="Consolas" w:eastAsia="Times New Roman" w:hAnsi="Consolas" w:cs="Times New Roman"/>
+          <w:color w:val="F8F8F2"/>
+          <w:sz w:val="30"/>
+          <w:szCs w:val="30"/>
+          <w:lang w:eastAsia="pt-BR"/>
+        </w:rPr>
+        <w:t>/</w:t>
+      </w:r>
+      <w:r>
+        <w:rPr>
+          <w:rFonts w:ascii="Consolas" w:eastAsia="Times New Roman" w:hAnsi="Consolas" w:cs="Times New Roman"/>
+          <w:color w:val="F92672"/>
+          <w:sz w:val="30"/>
+          <w:szCs w:val="30"/>
+          <w:lang w:eastAsia="pt-BR"/>
+        </w:rPr>
+        <w:t>p</w:t>
+      </w:r>
+      <w:r>
+        <w:rPr>
+          <w:rFonts w:ascii="Consolas" w:eastAsia="Times New Roman" w:hAnsi="Consolas" w:cs="Times New Roman"/>
+          <w:color w:val="F8F8F2"/>
+          <w:sz w:val="30"/>
+          <w:szCs w:val="30"/>
+          <w:lang w:eastAsia="pt-BR"/>
+        </w:rPr>
+        <w:t>&gt;</w:t>
+      </w:r>
+    </w:p>
+    <w:p>
+      <w:pPr>
+        <w:shd w:val="clear" w:color="auto" w:fill="272822"/>
+        <w:spacing w:after="0" w:line="405" w:lineRule="atLeast"/>
+        <w:rPr>
+          <w:rFonts w:ascii="Consolas" w:eastAsia="Times New Roman" w:hAnsi="Consolas" w:cs="Times New Roman"/>
+          <w:color w:val="F8F8F2"/>
+          <w:sz w:val="30"/>
+          <w:szCs w:val="30"/>
+          <w:lang w:eastAsia="pt-BR"/>
+        </w:rPr>
+      </w:pPr>
+      <w:r>
+        <w:rPr>
+          <w:rFonts w:ascii="Consolas" w:eastAsia="Times New Roman" w:hAnsi="Consolas" w:cs="Times New Roman"/>
+          <w:color w:val="F8F8F2"/>
+          <w:sz w:val="30"/>
+          <w:szCs w:val="30"/>
+          <w:lang w:eastAsia="pt-BR"/>
+        </w:rPr>
+        <w:t>        &lt;</w:t>
+      </w:r>
+      <w:r>
+        <w:rPr>
+          <w:rFonts w:ascii="Consolas" w:eastAsia="Times New Roman" w:hAnsi="Consolas" w:cs="Times New Roman"/>
+          <w:color w:val="F92672"/>
+          <w:sz w:val="30"/>
+          <w:szCs w:val="30"/>
+          <w:lang w:eastAsia="pt-BR"/>
+        </w:rPr>
+        <w:t>p</w:t>
+      </w:r>
+      <w:r>
+        <w:rPr>
+          <w:rFonts w:ascii="Consolas" w:eastAsia="Times New Roman" w:hAnsi="Consolas" w:cs="Times New Roman"/>
+          <w:color w:val="F8F8F2"/>
+          <w:sz w:val="30"/>
+          <w:szCs w:val="30"/>
+          <w:lang w:eastAsia="pt-BR"/>
+        </w:rPr>
+        <w:t>&gt;</w:t>
+      </w:r>
+      <w:r>
+        <w:rPr>
+          <w:rFonts w:ascii="Consolas" w:eastAsia="Times New Roman" w:hAnsi="Consolas" w:cs="Times New Roman"/>
+          <w:color w:val="66D9EF"/>
+          <w:sz w:val="30"/>
+          <w:szCs w:val="30"/>
+          <w:lang w:eastAsia="pt-BR"/>
+        </w:rPr>
+        <w:t>{{</w:t>
+      </w:r>
+      <w:r>
+        <w:rPr>
+          <w:rFonts w:ascii="Consolas" w:eastAsia="Times New Roman" w:hAnsi="Consolas" w:cs="Times New Roman"/>
+          <w:color w:val="F8F8F2"/>
+          <w:sz w:val="30"/>
+          <w:szCs w:val="30"/>
+          <w:lang w:eastAsia="pt-BR"/>
+        </w:rPr>
+        <w:t>$loop</w:t>
+      </w:r>
+      <w:r>
+        <w:rPr>
+          <w:rFonts w:ascii="Consolas" w:eastAsia="Times New Roman" w:hAnsi="Consolas" w:cs="Times New Roman"/>
+          <w:color w:val="F92672"/>
+          <w:sz w:val="30"/>
+          <w:szCs w:val="30"/>
+          <w:lang w:eastAsia="pt-BR"/>
+        </w:rPr>
+        <w:t>-&gt;</w:t>
+      </w:r>
+      <w:r>
+        <w:rPr>
+          <w:rFonts w:ascii="Consolas" w:eastAsia="Times New Roman" w:hAnsi="Consolas" w:cs="Times New Roman"/>
+          <w:color w:val="F8F8F2"/>
+          <w:sz w:val="30"/>
+          <w:szCs w:val="30"/>
+          <w:lang w:eastAsia="pt-BR"/>
+        </w:rPr>
+        <w:t>index</w:t>
+      </w:r>
+      <w:proofErr w:type="gramStart"/>
+      <w:r>
+        <w:rPr>
+          <w:rFonts w:ascii="Consolas" w:eastAsia="Times New Roman" w:hAnsi="Consolas" w:cs="Times New Roman"/>
+          <w:color w:val="66D9EF"/>
+          <w:sz w:val="30"/>
+          <w:szCs w:val="30"/>
+          <w:lang w:eastAsia="pt-BR"/>
+        </w:rPr>
+        <w:t>}}</w:t>
+      </w:r>
+      <w:r>
+        <w:rPr>
+          <w:rFonts w:ascii="Consolas" w:eastAsia="Times New Roman" w:hAnsi="Consolas" w:cs="Times New Roman"/>
+          <w:color w:val="F8F8F2"/>
+          <w:sz w:val="30"/>
+          <w:szCs w:val="30"/>
+          <w:lang w:eastAsia="pt-BR"/>
+        </w:rPr>
+        <w:t>&lt;</w:t>
+      </w:r>
+      <w:proofErr w:type="gramEnd"/>
+      <w:r>
+        <w:rPr>
+          <w:rFonts w:ascii="Consolas" w:eastAsia="Times New Roman" w:hAnsi="Consolas" w:cs="Times New Roman"/>
+          <w:color w:val="F8F8F2"/>
+          <w:sz w:val="30"/>
+          <w:szCs w:val="30"/>
+          <w:lang w:eastAsia="pt-BR"/>
+        </w:rPr>
+        <w:t>/</w:t>
+      </w:r>
+      <w:r>
+        <w:rPr>
+          <w:rFonts w:ascii="Consolas" w:eastAsia="Times New Roman" w:hAnsi="Consolas" w:cs="Times New Roman"/>
+          <w:color w:val="F92672"/>
+          <w:sz w:val="30"/>
+          <w:szCs w:val="30"/>
+          <w:lang w:eastAsia="pt-BR"/>
+        </w:rPr>
+        <w:t>p</w:t>
+      </w:r>
+      <w:r>
+        <w:rPr>
+          <w:rFonts w:ascii="Consolas" w:eastAsia="Times New Roman" w:hAnsi="Consolas" w:cs="Times New Roman"/>
+          <w:color w:val="F8F8F2"/>
+          <w:sz w:val="30"/>
+          <w:szCs w:val="30"/>
+          <w:lang w:eastAsia="pt-BR"/>
+        </w:rPr>
+        <w:t>&gt;</w:t>
+      </w:r>
+    </w:p>
+    <w:p>
+      <w:pPr>
+        <w:shd w:val="clear" w:color="auto" w:fill="272822"/>
+        <w:spacing w:after="0" w:line="405" w:lineRule="atLeast"/>
+        <w:rPr>
+          <w:rFonts w:ascii="Consolas" w:eastAsia="Times New Roman" w:hAnsi="Consolas" w:cs="Times New Roman"/>
+          <w:color w:val="F8F8F2"/>
+          <w:sz w:val="30"/>
+          <w:szCs w:val="30"/>
+          <w:lang w:eastAsia="pt-BR"/>
+        </w:rPr>
+      </w:pPr>
+      <w:r>
+        <w:rPr>
+          <w:rFonts w:ascii="Consolas" w:eastAsia="Times New Roman" w:hAnsi="Consolas" w:cs="Times New Roman"/>
+          <w:color w:val="F8F8F2"/>
+          <w:sz w:val="30"/>
+          <w:szCs w:val="30"/>
+          <w:lang w:eastAsia="pt-BR"/>
+        </w:rPr>
+        <w:t>    </w:t>
+      </w:r>
+      <w:r>
+        <w:rPr>
+          <w:rFonts w:ascii="Consolas" w:eastAsia="Times New Roman" w:hAnsi="Consolas" w:cs="Times New Roman"/>
+          <w:color w:val="F92672"/>
+          <w:sz w:val="30"/>
+          <w:szCs w:val="30"/>
+          <w:lang w:eastAsia="pt-BR"/>
+        </w:rPr>
+        <w:t>@endforeach</w:t>
+      </w:r>
+    </w:p>
+    <w:p>
+      <w:pPr>
+        <w:shd w:val="clear" w:color="auto" w:fill="272822"/>
+        <w:spacing w:after="0" w:line="405" w:lineRule="atLeast"/>
+        <w:rPr>
+          <w:rFonts w:ascii="Consolas" w:eastAsia="Times New Roman" w:hAnsi="Consolas" w:cs="Times New Roman"/>
+          <w:color w:val="F8F8F2"/>
+          <w:sz w:val="30"/>
+          <w:szCs w:val="30"/>
+          <w:lang w:eastAsia="pt-BR"/>
+        </w:rPr>
+      </w:pPr>
+    </w:p>
+    <w:p>
+      <w:pPr>
+        <w:shd w:val="clear" w:color="auto" w:fill="272822"/>
+        <w:spacing w:after="0" w:line="405" w:lineRule="atLeast"/>
+        <w:rPr>
+          <w:rFonts w:ascii="Consolas" w:eastAsia="Times New Roman" w:hAnsi="Consolas" w:cs="Times New Roman"/>
+          <w:color w:val="F8F8F2"/>
+          <w:sz w:val="30"/>
+          <w:szCs w:val="30"/>
+          <w:lang w:eastAsia="pt-BR"/>
+        </w:rPr>
+      </w:pPr>
+      <w:r>
+        <w:rPr>
+          <w:rFonts w:ascii="Consolas" w:eastAsia="Times New Roman" w:hAnsi="Consolas" w:cs="Times New Roman"/>
+          <w:color w:val="F8F8F2"/>
+          <w:sz w:val="30"/>
+          <w:szCs w:val="30"/>
+          <w:lang w:eastAsia="pt-BR"/>
+        </w:rPr>
+        <w:t>    </w:t>
+      </w:r>
+      <w:r>
+        <w:rPr>
+          <w:rFonts w:ascii="Consolas" w:eastAsia="Times New Roman" w:hAnsi="Consolas" w:cs="Times New Roman"/>
+          <w:color w:val="F92672"/>
+          <w:sz w:val="30"/>
+          <w:szCs w:val="30"/>
+          <w:lang w:eastAsia="pt-BR"/>
+        </w:rPr>
+        <w:t>@php</w:t>
+      </w:r>
+    </w:p>
+    <w:p>
+      <w:pPr>
+        <w:shd w:val="clear" w:color="auto" w:fill="272822"/>
+        <w:spacing w:after="0" w:line="405" w:lineRule="atLeast"/>
+        <w:rPr>
+          <w:rFonts w:ascii="Consolas" w:eastAsia="Times New Roman" w:hAnsi="Consolas" w:cs="Times New Roman"/>
+          <w:color w:val="F8F8F2"/>
+          <w:sz w:val="30"/>
+          <w:szCs w:val="30"/>
+          <w:lang w:eastAsia="pt-BR"/>
+        </w:rPr>
+      </w:pPr>
+      <w:r>
+        <w:rPr>
+          <w:rFonts w:ascii="Consolas" w:eastAsia="Times New Roman" w:hAnsi="Consolas" w:cs="Times New Roman"/>
+          <w:color w:val="F8F8F2"/>
+          <w:sz w:val="30"/>
+          <w:szCs w:val="30"/>
+          <w:lang w:eastAsia="pt-BR"/>
+        </w:rPr>
+        <w:t>        $</w:t>
+      </w:r>
+      <w:proofErr w:type="spellStart"/>
+      <w:r>
+        <w:rPr>
+          <w:rFonts w:ascii="Consolas" w:eastAsia="Times New Roman" w:hAnsi="Consolas" w:cs="Times New Roman"/>
+          <w:color w:val="F8F8F2"/>
+          <w:sz w:val="30"/>
+          <w:szCs w:val="30"/>
+          <w:lang w:eastAsia="pt-BR"/>
+        </w:rPr>
+        <w:t>name</w:t>
+      </w:r>
+      <w:proofErr w:type="spellEnd"/>
+      <w:r>
+        <w:rPr>
+          <w:rFonts w:ascii="Consolas" w:eastAsia="Times New Roman" w:hAnsi="Consolas" w:cs="Times New Roman"/>
+          <w:color w:val="F8F8F2"/>
+          <w:sz w:val="30"/>
+          <w:szCs w:val="30"/>
+          <w:lang w:eastAsia="pt-BR"/>
+        </w:rPr>
+        <w:t> </w:t>
+      </w:r>
+      <w:r>
+        <w:rPr>
+          <w:rFonts w:ascii="Consolas" w:eastAsia="Times New Roman" w:hAnsi="Consolas" w:cs="Times New Roman"/>
+          <w:color w:val="F92672"/>
+          <w:sz w:val="30"/>
+          <w:szCs w:val="30"/>
+          <w:lang w:eastAsia="pt-BR"/>
+        </w:rPr>
+        <w:t>=</w:t>
+      </w:r>
+      <w:r>
+        <w:rPr>
+          <w:rFonts w:ascii="Consolas" w:eastAsia="Times New Roman" w:hAnsi="Consolas" w:cs="Times New Roman"/>
+          <w:color w:val="F8F8F2"/>
+          <w:sz w:val="30"/>
+          <w:szCs w:val="30"/>
+          <w:lang w:eastAsia="pt-BR"/>
+        </w:rPr>
+        <w:t> </w:t>
+      </w:r>
+      <w:r>
+        <w:rPr>
+          <w:rFonts w:ascii="Consolas" w:eastAsia="Times New Roman" w:hAnsi="Consolas" w:cs="Times New Roman"/>
+          <w:color w:val="E6DB74"/>
+          <w:sz w:val="30"/>
+          <w:szCs w:val="30"/>
+          <w:lang w:eastAsia="pt-BR"/>
+        </w:rPr>
+        <w:t>"Wesley em PHP"</w:t>
+      </w:r>
+      <w:r>
+        <w:rPr>
+          <w:rFonts w:ascii="Consolas" w:eastAsia="Times New Roman" w:hAnsi="Consolas" w:cs="Times New Roman"/>
+          <w:color w:val="F8F8F2"/>
+          <w:sz w:val="30"/>
+          <w:szCs w:val="30"/>
+          <w:lang w:eastAsia="pt-BR"/>
+        </w:rPr>
+        <w:t>;</w:t>
+      </w:r>
+    </w:p>
+    <w:p>
+      <w:pPr>
+        <w:shd w:val="clear" w:color="auto" w:fill="272822"/>
+        <w:spacing w:after="0" w:line="405" w:lineRule="atLeast"/>
+        <w:rPr>
+          <w:rFonts w:ascii="Consolas" w:eastAsia="Times New Roman" w:hAnsi="Consolas" w:cs="Times New Roman"/>
+          <w:color w:val="F8F8F2"/>
+          <w:sz w:val="30"/>
+          <w:szCs w:val="30"/>
+          <w:lang w:eastAsia="pt-BR"/>
+        </w:rPr>
+      </w:pPr>
+      <w:r>
+        <w:rPr>
+          <w:rFonts w:ascii="Consolas" w:eastAsia="Times New Roman" w:hAnsi="Consolas" w:cs="Times New Roman"/>
+          <w:color w:val="F8F8F2"/>
+          <w:sz w:val="30"/>
+          <w:szCs w:val="30"/>
+          <w:lang w:eastAsia="pt-BR"/>
+        </w:rPr>
+        <w:t>        </w:t>
+      </w:r>
+      <w:proofErr w:type="spellStart"/>
+      <w:r>
+        <w:rPr>
+          <w:rFonts w:ascii="Consolas" w:eastAsia="Times New Roman" w:hAnsi="Consolas" w:cs="Times New Roman"/>
+          <w:color w:val="66D9EF"/>
+          <w:sz w:val="30"/>
+          <w:szCs w:val="30"/>
+          <w:lang w:eastAsia="pt-BR"/>
+        </w:rPr>
+        <w:t>echo</w:t>
+      </w:r>
+      <w:proofErr w:type="spellEnd"/>
+      <w:r>
+        <w:rPr>
+          <w:rFonts w:ascii="Consolas" w:eastAsia="Times New Roman" w:hAnsi="Consolas" w:cs="Times New Roman"/>
+          <w:color w:val="F8F8F2"/>
+          <w:sz w:val="30"/>
+          <w:szCs w:val="30"/>
+          <w:lang w:eastAsia="pt-BR"/>
+        </w:rPr>
+        <w:t> $</w:t>
+      </w:r>
+      <w:proofErr w:type="spellStart"/>
+      <w:r>
+        <w:rPr>
+          <w:rFonts w:ascii="Consolas" w:eastAsia="Times New Roman" w:hAnsi="Consolas" w:cs="Times New Roman"/>
+          <w:color w:val="F8F8F2"/>
+          <w:sz w:val="30"/>
+          <w:szCs w:val="30"/>
+          <w:lang w:eastAsia="pt-BR"/>
+        </w:rPr>
+        <w:t>name</w:t>
+      </w:r>
+      <w:proofErr w:type="spellEnd"/>
+      <w:r>
+        <w:rPr>
+          <w:rFonts w:ascii="Consolas" w:eastAsia="Times New Roman" w:hAnsi="Consolas" w:cs="Times New Roman"/>
+          <w:color w:val="F8F8F2"/>
+          <w:sz w:val="30"/>
+          <w:szCs w:val="30"/>
+          <w:lang w:eastAsia="pt-BR"/>
+        </w:rPr>
+        <w:t>;</w:t>
+      </w:r>
+    </w:p>
+    <w:p>
+      <w:pPr>
+        <w:shd w:val="clear" w:color="auto" w:fill="272822"/>
+        <w:spacing w:after="0" w:line="405" w:lineRule="atLeast"/>
+        <w:rPr>
+          <w:rFonts w:ascii="Consolas" w:eastAsia="Times New Roman" w:hAnsi="Consolas" w:cs="Times New Roman"/>
+          <w:color w:val="F8F8F2"/>
+          <w:sz w:val="30"/>
+          <w:szCs w:val="30"/>
+          <w:lang w:eastAsia="pt-BR"/>
+        </w:rPr>
+      </w:pPr>
+      <w:r>
+        <w:rPr>
+          <w:rFonts w:ascii="Consolas" w:eastAsia="Times New Roman" w:hAnsi="Consolas" w:cs="Times New Roman"/>
+          <w:color w:val="F8F8F2"/>
+          <w:sz w:val="30"/>
+          <w:szCs w:val="30"/>
+          <w:lang w:eastAsia="pt-BR"/>
+        </w:rPr>
+        <w:t>    </w:t>
+      </w:r>
+      <w:r>
+        <w:rPr>
+          <w:rFonts w:ascii="Consolas" w:eastAsia="Times New Roman" w:hAnsi="Consolas" w:cs="Times New Roman"/>
+          <w:color w:val="F92672"/>
+          <w:sz w:val="30"/>
+          <w:szCs w:val="30"/>
+          <w:lang w:eastAsia="pt-BR"/>
+        </w:rPr>
+        <w:t>@endphp</w:t>
+      </w:r>
     </w:p>
     <w:p>
       <w:pPr>
